--- a/DockerAndKubernetes.docx
+++ b/DockerAndKubernetes.docx
@@ -15,6 +15,7 @@
           <w:docPartUnique/>
         </w:docPartObj>
       </w:sdtPr>
+      <w:sdtEndPr/>
       <w:sdtContent>
         <w:p>
           <w:pPr>
@@ -162,6 +163,7 @@
                                       <w:calendar w:val="gregorian"/>
                                     </w:date>
                                   </w:sdtPr>
+                                  <w:sdtEndPr/>
                                   <w:sdtContent>
                                     <w:p>
                                       <w:pPr>
@@ -3474,6 +3476,7 @@
                                 <w:calendar w:val="gregorian"/>
                               </w:date>
                             </w:sdtPr>
+                            <w:sdtEndPr/>
                             <w:sdtContent>
                               <w:p>
                                 <w:pPr>
@@ -3701,6 +3704,7 @@
                                     <w:dataBinding w:prefixMappings="xmlns:ns0='http://purl.org/dc/elements/1.1/' xmlns:ns1='http://schemas.openxmlformats.org/package/2006/metadata/core-properties' " w:xpath="/ns1:coreProperties[1]/ns0:creator[1]" w:storeItemID="{6C3C8BC8-F283-45AE-878A-BAB7291924A1}"/>
                                     <w:text/>
                                   </w:sdtPr>
+                                  <w:sdtEndPr/>
                                   <w:sdtContent>
                                     <w:r>
                                       <w:rPr>
@@ -3736,6 +3740,7 @@
                                     <w:dataBinding w:prefixMappings="xmlns:ns0='http://schemas.openxmlformats.org/officeDocument/2006/extended-properties' " w:xpath="/ns0:Properties[1]/ns0:Company[1]" w:storeItemID="{6668398D-A668-4E3E-A5EB-62B293D839F1}"/>
                                     <w:text/>
                                   </w:sdtPr>
+                                  <w:sdtEndPr/>
                                   <w:sdtContent>
                                     <w:r>
                                       <w:rPr>
@@ -3800,6 +3805,7 @@
                               <w:dataBinding w:prefixMappings="xmlns:ns0='http://purl.org/dc/elements/1.1/' xmlns:ns1='http://schemas.openxmlformats.org/package/2006/metadata/core-properties' " w:xpath="/ns1:coreProperties[1]/ns0:creator[1]" w:storeItemID="{6C3C8BC8-F283-45AE-878A-BAB7291924A1}"/>
                               <w:text/>
                             </w:sdtPr>
+                            <w:sdtEndPr/>
                             <w:sdtContent>
                               <w:r>
                                 <w:rPr>
@@ -3835,6 +3841,7 @@
                               <w:dataBinding w:prefixMappings="xmlns:ns0='http://schemas.openxmlformats.org/officeDocument/2006/extended-properties' " w:xpath="/ns0:Properties[1]/ns0:Company[1]" w:storeItemID="{6668398D-A668-4E3E-A5EB-62B293D839F1}"/>
                               <w:text/>
                             </w:sdtPr>
+                            <w:sdtEndPr/>
                             <w:sdtContent>
                               <w:r>
                                 <w:rPr>
@@ -3955,6 +3962,7 @@
                                     <w:dataBinding w:prefixMappings="xmlns:ns0='http://purl.org/dc/elements/1.1/' xmlns:ns1='http://schemas.openxmlformats.org/package/2006/metadata/core-properties' " w:xpath="/ns1:coreProperties[1]/ns0:title[1]" w:storeItemID="{6C3C8BC8-F283-45AE-878A-BAB7291924A1}"/>
                                     <w:text/>
                                   </w:sdtPr>
+                                  <w:sdtEndPr/>
                                   <w:sdtContent>
                                     <w:r>
                                       <w:rPr>
@@ -3991,6 +3999,7 @@
                                     <w:dataBinding w:prefixMappings="xmlns:ns0='http://purl.org/dc/elements/1.1/' xmlns:ns1='http://schemas.openxmlformats.org/package/2006/metadata/core-properties' " w:xpath="/ns1:coreProperties[1]/ns0:subject[1]" w:storeItemID="{6C3C8BC8-F283-45AE-878A-BAB7291924A1}"/>
                                     <w:text/>
                                   </w:sdtPr>
+                                  <w:sdtEndPr/>
                                   <w:sdtContent>
                                     <w:r>
                                       <w:rPr>
@@ -4068,6 +4077,7 @@
                               <w:dataBinding w:prefixMappings="xmlns:ns0='http://purl.org/dc/elements/1.1/' xmlns:ns1='http://schemas.openxmlformats.org/package/2006/metadata/core-properties' " w:xpath="/ns1:coreProperties[1]/ns0:title[1]" w:storeItemID="{6C3C8BC8-F283-45AE-878A-BAB7291924A1}"/>
                               <w:text/>
                             </w:sdtPr>
+                            <w:sdtEndPr/>
                             <w:sdtContent>
                               <w:r>
                                 <w:rPr>
@@ -4104,6 +4114,7 @@
                               <w:dataBinding w:prefixMappings="xmlns:ns0='http://purl.org/dc/elements/1.1/' xmlns:ns1='http://schemas.openxmlformats.org/package/2006/metadata/core-properties' " w:xpath="/ns1:coreProperties[1]/ns0:subject[1]" w:storeItemID="{6C3C8BC8-F283-45AE-878A-BAB7291924A1}"/>
                               <w:text/>
                             </w:sdtPr>
+                            <w:sdtEndPr/>
                             <w:sdtContent>
                               <w:r>
                                 <w:rPr>
@@ -15998,7 +16009,6 @@
           <w:szCs w:val="24"/>
         </w:rPr>
       </w:pPr>
-      <w:bookmarkStart w:id="0" w:name="_GoBack"/>
       <w:r>
         <w:rPr>
           <w:noProof/>
@@ -16039,27 +16049,2000 @@
           </wp:inline>
         </w:drawing>
       </w:r>
+    </w:p>
+    <w:p>
+      <w:pPr>
+        <w:jc w:val="both"/>
+        <w:rPr>
+          <w:rFonts w:ascii="Arial" w:hAnsi="Arial" w:cs="Arial"/>
+          <w:sz w:val="24"/>
+          <w:szCs w:val="24"/>
+        </w:rPr>
+      </w:pPr>
+    </w:p>
+    <w:p>
+      <w:pPr>
+        <w:jc w:val="both"/>
+        <w:rPr>
+          <w:rFonts w:ascii="Arial" w:hAnsi="Arial" w:cs="Arial"/>
+          <w:sz w:val="24"/>
+          <w:szCs w:val="24"/>
+        </w:rPr>
+      </w:pPr>
+      <w:r>
+        <w:rPr>
+          <w:rFonts w:ascii="Arial" w:hAnsi="Arial" w:cs="Arial"/>
+          <w:sz w:val="24"/>
+          <w:szCs w:val="24"/>
+        </w:rPr>
+        <w:t xml:space="preserve">For multilayer step we need to create </w:t>
+      </w:r>
+      <w:r>
+        <w:rPr>
+          <w:rFonts w:ascii="Arial" w:hAnsi="Arial" w:cs="Arial"/>
+          <w:sz w:val="24"/>
+          <w:szCs w:val="24"/>
+        </w:rPr>
+        <w:t>multistep docker file as given in below example.</w:t>
+      </w:r>
+    </w:p>
+    <w:p>
+      <w:pPr>
+        <w:shd w:val="clear" w:color="auto" w:fill="1E1E1E"/>
+        <w:spacing w:after="0" w:line="285" w:lineRule="atLeast"/>
+        <w:rPr>
+          <w:rFonts w:ascii="Consolas" w:eastAsia="Times New Roman" w:hAnsi="Consolas" w:cs="Times New Roman"/>
+          <w:color w:val="D4D4D4"/>
+          <w:sz w:val="21"/>
+          <w:szCs w:val="21"/>
+        </w:rPr>
+      </w:pPr>
+      <w:r>
+        <w:rPr>
+          <w:rFonts w:ascii="Consolas" w:eastAsia="Times New Roman" w:hAnsi="Consolas" w:cs="Times New Roman"/>
+          <w:color w:val="569CD6"/>
+          <w:sz w:val="21"/>
+          <w:szCs w:val="21"/>
+        </w:rPr>
+        <w:t>FROM</w:t>
+      </w:r>
+      <w:r>
+        <w:rPr>
+          <w:rFonts w:ascii="Consolas" w:eastAsia="Times New Roman" w:hAnsi="Consolas" w:cs="Times New Roman"/>
+          <w:color w:val="D4D4D4"/>
+          <w:sz w:val="21"/>
+          <w:szCs w:val="21"/>
+        </w:rPr>
+        <w:t> </w:t>
+      </w:r>
+      <w:proofErr w:type="spellStart"/>
+      <w:proofErr w:type="gramStart"/>
+      <w:r>
+        <w:rPr>
+          <w:rFonts w:ascii="Consolas" w:eastAsia="Times New Roman" w:hAnsi="Consolas" w:cs="Times New Roman"/>
+          <w:color w:val="D4D4D4"/>
+          <w:sz w:val="21"/>
+          <w:szCs w:val="21"/>
+        </w:rPr>
+        <w:t>node:lts</w:t>
+      </w:r>
+      <w:proofErr w:type="gramEnd"/>
+      <w:r>
+        <w:rPr>
+          <w:rFonts w:ascii="Consolas" w:eastAsia="Times New Roman" w:hAnsi="Consolas" w:cs="Times New Roman"/>
+          <w:color w:val="D4D4D4"/>
+          <w:sz w:val="21"/>
+          <w:szCs w:val="21"/>
+        </w:rPr>
+        <w:t>-alpine</w:t>
+      </w:r>
+      <w:proofErr w:type="spellEnd"/>
+      <w:r>
+        <w:rPr>
+          <w:rFonts w:ascii="Consolas" w:eastAsia="Times New Roman" w:hAnsi="Consolas" w:cs="Times New Roman"/>
+          <w:color w:val="D4D4D4"/>
+          <w:sz w:val="21"/>
+          <w:szCs w:val="21"/>
+        </w:rPr>
+        <w:t> </w:t>
+      </w:r>
+      <w:r>
+        <w:rPr>
+          <w:rFonts w:ascii="Consolas" w:eastAsia="Times New Roman" w:hAnsi="Consolas" w:cs="Times New Roman"/>
+          <w:color w:val="569CD6"/>
+          <w:sz w:val="21"/>
+          <w:szCs w:val="21"/>
+        </w:rPr>
+        <w:t>as</w:t>
+      </w:r>
+      <w:r>
+        <w:rPr>
+          <w:rFonts w:ascii="Consolas" w:eastAsia="Times New Roman" w:hAnsi="Consolas" w:cs="Times New Roman"/>
+          <w:color w:val="D4D4D4"/>
+          <w:sz w:val="21"/>
+          <w:szCs w:val="21"/>
+        </w:rPr>
+        <w:t> builder</w:t>
+      </w:r>
+    </w:p>
+    <w:p>
+      <w:pPr>
+        <w:shd w:val="clear" w:color="auto" w:fill="1E1E1E"/>
+        <w:spacing w:after="0" w:line="285" w:lineRule="atLeast"/>
+        <w:rPr>
+          <w:rFonts w:ascii="Consolas" w:eastAsia="Times New Roman" w:hAnsi="Consolas" w:cs="Times New Roman"/>
+          <w:color w:val="D4D4D4"/>
+          <w:sz w:val="21"/>
+          <w:szCs w:val="21"/>
+        </w:rPr>
+      </w:pPr>
+      <w:r>
+        <w:rPr>
+          <w:rFonts w:ascii="Consolas" w:eastAsia="Times New Roman" w:hAnsi="Consolas" w:cs="Times New Roman"/>
+          <w:color w:val="569CD6"/>
+          <w:sz w:val="21"/>
+          <w:szCs w:val="21"/>
+        </w:rPr>
+        <w:t>WORKDIR</w:t>
+      </w:r>
+      <w:r>
+        <w:rPr>
+          <w:rFonts w:ascii="Consolas" w:eastAsia="Times New Roman" w:hAnsi="Consolas" w:cs="Times New Roman"/>
+          <w:color w:val="D4D4D4"/>
+          <w:sz w:val="21"/>
+          <w:szCs w:val="21"/>
+        </w:rPr>
+        <w:t> </w:t>
+      </w:r>
+      <w:r>
+        <w:rPr>
+          <w:rFonts w:ascii="Consolas" w:eastAsia="Times New Roman" w:hAnsi="Consolas" w:cs="Times New Roman"/>
+          <w:color w:val="CE9178"/>
+          <w:sz w:val="21"/>
+          <w:szCs w:val="21"/>
+        </w:rPr>
+        <w:t>'/app'</w:t>
+      </w:r>
+    </w:p>
+    <w:p>
+      <w:pPr>
+        <w:shd w:val="clear" w:color="auto" w:fill="1E1E1E"/>
+        <w:spacing w:after="0" w:line="285" w:lineRule="atLeast"/>
+        <w:rPr>
+          <w:rFonts w:ascii="Consolas" w:eastAsia="Times New Roman" w:hAnsi="Consolas" w:cs="Times New Roman"/>
+          <w:color w:val="D4D4D4"/>
+          <w:sz w:val="21"/>
+          <w:szCs w:val="21"/>
+        </w:rPr>
+      </w:pPr>
+      <w:r>
+        <w:rPr>
+          <w:rFonts w:ascii="Consolas" w:eastAsia="Times New Roman" w:hAnsi="Consolas" w:cs="Times New Roman"/>
+          <w:color w:val="569CD6"/>
+          <w:sz w:val="21"/>
+          <w:szCs w:val="21"/>
+        </w:rPr>
+        <w:t>COPY</w:t>
+      </w:r>
+      <w:r>
+        <w:rPr>
+          <w:rFonts w:ascii="Consolas" w:eastAsia="Times New Roman" w:hAnsi="Consolas" w:cs="Times New Roman"/>
+          <w:color w:val="D4D4D4"/>
+          <w:sz w:val="21"/>
+          <w:szCs w:val="21"/>
+        </w:rPr>
+        <w:t> </w:t>
+      </w:r>
+      <w:proofErr w:type="spellStart"/>
+      <w:proofErr w:type="gramStart"/>
+      <w:r>
+        <w:rPr>
+          <w:rFonts w:ascii="Consolas" w:eastAsia="Times New Roman" w:hAnsi="Consolas" w:cs="Times New Roman"/>
+          <w:color w:val="D4D4D4"/>
+          <w:sz w:val="21"/>
+          <w:szCs w:val="21"/>
+        </w:rPr>
+        <w:t>package.json</w:t>
+      </w:r>
+      <w:proofErr w:type="spellEnd"/>
+      <w:proofErr w:type="gramEnd"/>
+      <w:r>
+        <w:rPr>
+          <w:rFonts w:ascii="Consolas" w:eastAsia="Times New Roman" w:hAnsi="Consolas" w:cs="Times New Roman"/>
+          <w:color w:val="D4D4D4"/>
+          <w:sz w:val="21"/>
+          <w:szCs w:val="21"/>
+        </w:rPr>
+        <w:t> .</w:t>
+      </w:r>
+    </w:p>
+    <w:p>
+      <w:pPr>
+        <w:shd w:val="clear" w:color="auto" w:fill="1E1E1E"/>
+        <w:spacing w:after="0" w:line="285" w:lineRule="atLeast"/>
+        <w:rPr>
+          <w:rFonts w:ascii="Consolas" w:eastAsia="Times New Roman" w:hAnsi="Consolas" w:cs="Times New Roman"/>
+          <w:color w:val="D4D4D4"/>
+          <w:sz w:val="21"/>
+          <w:szCs w:val="21"/>
+        </w:rPr>
+      </w:pPr>
+      <w:r>
+        <w:rPr>
+          <w:rFonts w:ascii="Consolas" w:eastAsia="Times New Roman" w:hAnsi="Consolas" w:cs="Times New Roman"/>
+          <w:color w:val="569CD6"/>
+          <w:sz w:val="21"/>
+          <w:szCs w:val="21"/>
+        </w:rPr>
+        <w:t>RUN</w:t>
+      </w:r>
+      <w:r>
+        <w:rPr>
+          <w:rFonts w:ascii="Consolas" w:eastAsia="Times New Roman" w:hAnsi="Consolas" w:cs="Times New Roman"/>
+          <w:color w:val="D4D4D4"/>
+          <w:sz w:val="21"/>
+          <w:szCs w:val="21"/>
+        </w:rPr>
+        <w:t> </w:t>
+      </w:r>
+      <w:proofErr w:type="spellStart"/>
+      <w:r>
+        <w:rPr>
+          <w:rFonts w:ascii="Consolas" w:eastAsia="Times New Roman" w:hAnsi="Consolas" w:cs="Times New Roman"/>
+          <w:color w:val="D4D4D4"/>
+          <w:sz w:val="21"/>
+          <w:szCs w:val="21"/>
+        </w:rPr>
+        <w:t>npm</w:t>
+      </w:r>
+      <w:proofErr w:type="spellEnd"/>
+      <w:r>
+        <w:rPr>
+          <w:rFonts w:ascii="Consolas" w:eastAsia="Times New Roman" w:hAnsi="Consolas" w:cs="Times New Roman"/>
+          <w:color w:val="D4D4D4"/>
+          <w:sz w:val="21"/>
+          <w:szCs w:val="21"/>
+        </w:rPr>
+        <w:t> install</w:t>
+      </w:r>
+    </w:p>
+    <w:p>
+      <w:pPr>
+        <w:shd w:val="clear" w:color="auto" w:fill="1E1E1E"/>
+        <w:spacing w:after="0" w:line="285" w:lineRule="atLeast"/>
+        <w:rPr>
+          <w:rFonts w:ascii="Consolas" w:eastAsia="Times New Roman" w:hAnsi="Consolas" w:cs="Times New Roman"/>
+          <w:color w:val="D4D4D4"/>
+          <w:sz w:val="21"/>
+          <w:szCs w:val="21"/>
+        </w:rPr>
+      </w:pPr>
+      <w:proofErr w:type="gramStart"/>
+      <w:r>
+        <w:rPr>
+          <w:rFonts w:ascii="Consolas" w:eastAsia="Times New Roman" w:hAnsi="Consolas" w:cs="Times New Roman"/>
+          <w:color w:val="569CD6"/>
+          <w:sz w:val="21"/>
+          <w:szCs w:val="21"/>
+        </w:rPr>
+        <w:t>COPY</w:t>
+      </w:r>
+      <w:r>
+        <w:rPr>
+          <w:rFonts w:ascii="Consolas" w:eastAsia="Times New Roman" w:hAnsi="Consolas" w:cs="Times New Roman"/>
+          <w:color w:val="D4D4D4"/>
+          <w:sz w:val="21"/>
+          <w:szCs w:val="21"/>
+        </w:rPr>
+        <w:t> .</w:t>
+      </w:r>
+      <w:proofErr w:type="gramEnd"/>
+      <w:r>
+        <w:rPr>
+          <w:rFonts w:ascii="Consolas" w:eastAsia="Times New Roman" w:hAnsi="Consolas" w:cs="Times New Roman"/>
+          <w:color w:val="D4D4D4"/>
+          <w:sz w:val="21"/>
+          <w:szCs w:val="21"/>
+        </w:rPr>
+        <w:t> .</w:t>
+      </w:r>
+    </w:p>
+    <w:p>
+      <w:pPr>
+        <w:shd w:val="clear" w:color="auto" w:fill="1E1E1E"/>
+        <w:spacing w:after="0" w:line="285" w:lineRule="atLeast"/>
+        <w:rPr>
+          <w:rFonts w:ascii="Consolas" w:eastAsia="Times New Roman" w:hAnsi="Consolas" w:cs="Times New Roman"/>
+          <w:color w:val="D4D4D4"/>
+          <w:sz w:val="21"/>
+          <w:szCs w:val="21"/>
+        </w:rPr>
+      </w:pPr>
+      <w:r>
+        <w:rPr>
+          <w:rFonts w:ascii="Consolas" w:eastAsia="Times New Roman" w:hAnsi="Consolas" w:cs="Times New Roman"/>
+          <w:color w:val="569CD6"/>
+          <w:sz w:val="21"/>
+          <w:szCs w:val="21"/>
+        </w:rPr>
+        <w:t>RUN</w:t>
+      </w:r>
+      <w:r>
+        <w:rPr>
+          <w:rFonts w:ascii="Consolas" w:eastAsia="Times New Roman" w:hAnsi="Consolas" w:cs="Times New Roman"/>
+          <w:color w:val="D4D4D4"/>
+          <w:sz w:val="21"/>
+          <w:szCs w:val="21"/>
+        </w:rPr>
+        <w:t> </w:t>
+      </w:r>
+      <w:proofErr w:type="spellStart"/>
+      <w:r>
+        <w:rPr>
+          <w:rFonts w:ascii="Consolas" w:eastAsia="Times New Roman" w:hAnsi="Consolas" w:cs="Times New Roman"/>
+          <w:color w:val="D4D4D4"/>
+          <w:sz w:val="21"/>
+          <w:szCs w:val="21"/>
+        </w:rPr>
+        <w:t>npm</w:t>
+      </w:r>
+      <w:proofErr w:type="spellEnd"/>
+      <w:r>
+        <w:rPr>
+          <w:rFonts w:ascii="Consolas" w:eastAsia="Times New Roman" w:hAnsi="Consolas" w:cs="Times New Roman"/>
+          <w:color w:val="D4D4D4"/>
+          <w:sz w:val="21"/>
+          <w:szCs w:val="21"/>
+        </w:rPr>
+        <w:t> run build</w:t>
+      </w:r>
+    </w:p>
+    <w:p>
+      <w:pPr>
+        <w:shd w:val="clear" w:color="auto" w:fill="1E1E1E"/>
+        <w:spacing w:after="0" w:line="285" w:lineRule="atLeast"/>
+        <w:rPr>
+          <w:rFonts w:ascii="Consolas" w:eastAsia="Times New Roman" w:hAnsi="Consolas" w:cs="Times New Roman"/>
+          <w:color w:val="D4D4D4"/>
+          <w:sz w:val="21"/>
+          <w:szCs w:val="21"/>
+        </w:rPr>
+      </w:pPr>
+    </w:p>
+    <w:p>
+      <w:pPr>
+        <w:shd w:val="clear" w:color="auto" w:fill="1E1E1E"/>
+        <w:spacing w:after="0" w:line="285" w:lineRule="atLeast"/>
+        <w:rPr>
+          <w:rFonts w:ascii="Consolas" w:eastAsia="Times New Roman" w:hAnsi="Consolas" w:cs="Times New Roman"/>
+          <w:color w:val="D4D4D4"/>
+          <w:sz w:val="21"/>
+          <w:szCs w:val="21"/>
+        </w:rPr>
+      </w:pPr>
+      <w:r>
+        <w:rPr>
+          <w:rFonts w:ascii="Consolas" w:eastAsia="Times New Roman" w:hAnsi="Consolas" w:cs="Times New Roman"/>
+          <w:color w:val="569CD6"/>
+          <w:sz w:val="21"/>
+          <w:szCs w:val="21"/>
+        </w:rPr>
+        <w:t>FROM</w:t>
+      </w:r>
+      <w:r>
+        <w:rPr>
+          <w:rFonts w:ascii="Consolas" w:eastAsia="Times New Roman" w:hAnsi="Consolas" w:cs="Times New Roman"/>
+          <w:color w:val="D4D4D4"/>
+          <w:sz w:val="21"/>
+          <w:szCs w:val="21"/>
+        </w:rPr>
+        <w:t> </w:t>
+      </w:r>
+      <w:proofErr w:type="spellStart"/>
+      <w:r>
+        <w:rPr>
+          <w:rFonts w:ascii="Consolas" w:eastAsia="Times New Roman" w:hAnsi="Consolas" w:cs="Times New Roman"/>
+          <w:color w:val="D4D4D4"/>
+          <w:sz w:val="21"/>
+          <w:szCs w:val="21"/>
+        </w:rPr>
+        <w:t>nginx</w:t>
+      </w:r>
+      <w:proofErr w:type="spellEnd"/>
+    </w:p>
+    <w:p>
+      <w:pPr>
+        <w:shd w:val="clear" w:color="auto" w:fill="1E1E1E"/>
+        <w:spacing w:after="0" w:line="285" w:lineRule="atLeast"/>
+        <w:rPr>
+          <w:rFonts w:ascii="Consolas" w:eastAsia="Times New Roman" w:hAnsi="Consolas" w:cs="Times New Roman"/>
+          <w:color w:val="D4D4D4"/>
+          <w:sz w:val="21"/>
+          <w:szCs w:val="21"/>
+        </w:rPr>
+      </w:pPr>
+      <w:r>
+        <w:rPr>
+          <w:rFonts w:ascii="Consolas" w:eastAsia="Times New Roman" w:hAnsi="Consolas" w:cs="Times New Roman"/>
+          <w:color w:val="569CD6"/>
+          <w:sz w:val="21"/>
+          <w:szCs w:val="21"/>
+        </w:rPr>
+        <w:t>COPY</w:t>
+      </w:r>
+      <w:r>
+        <w:rPr>
+          <w:rFonts w:ascii="Consolas" w:eastAsia="Times New Roman" w:hAnsi="Consolas" w:cs="Times New Roman"/>
+          <w:color w:val="D4D4D4"/>
+          <w:sz w:val="21"/>
+          <w:szCs w:val="21"/>
+        </w:rPr>
+        <w:t> --from=builder /app/build /</w:t>
+      </w:r>
+      <w:proofErr w:type="spellStart"/>
+      <w:r>
+        <w:rPr>
+          <w:rFonts w:ascii="Consolas" w:eastAsia="Times New Roman" w:hAnsi="Consolas" w:cs="Times New Roman"/>
+          <w:color w:val="D4D4D4"/>
+          <w:sz w:val="21"/>
+          <w:szCs w:val="21"/>
+        </w:rPr>
+        <w:t>usr</w:t>
+      </w:r>
+      <w:proofErr w:type="spellEnd"/>
+      <w:r>
+        <w:rPr>
+          <w:rFonts w:ascii="Consolas" w:eastAsia="Times New Roman" w:hAnsi="Consolas" w:cs="Times New Roman"/>
+          <w:color w:val="D4D4D4"/>
+          <w:sz w:val="21"/>
+          <w:szCs w:val="21"/>
+        </w:rPr>
+        <w:t>/share/</w:t>
+      </w:r>
+      <w:proofErr w:type="spellStart"/>
+      <w:r>
+        <w:rPr>
+          <w:rFonts w:ascii="Consolas" w:eastAsia="Times New Roman" w:hAnsi="Consolas" w:cs="Times New Roman"/>
+          <w:color w:val="D4D4D4"/>
+          <w:sz w:val="21"/>
+          <w:szCs w:val="21"/>
+        </w:rPr>
+        <w:t>nginx</w:t>
+      </w:r>
+      <w:proofErr w:type="spellEnd"/>
+      <w:r>
+        <w:rPr>
+          <w:rFonts w:ascii="Consolas" w:eastAsia="Times New Roman" w:hAnsi="Consolas" w:cs="Times New Roman"/>
+          <w:color w:val="D4D4D4"/>
+          <w:sz w:val="21"/>
+          <w:szCs w:val="21"/>
+        </w:rPr>
+        <w:t>/html</w:t>
+      </w:r>
+    </w:p>
+    <w:p>
+      <w:pPr>
+        <w:shd w:val="clear" w:color="auto" w:fill="1E1E1E"/>
+        <w:spacing w:after="0" w:line="285" w:lineRule="atLeast"/>
+        <w:rPr>
+          <w:rFonts w:ascii="Consolas" w:eastAsia="Times New Roman" w:hAnsi="Consolas" w:cs="Times New Roman"/>
+          <w:color w:val="D4D4D4"/>
+          <w:sz w:val="21"/>
+          <w:szCs w:val="21"/>
+        </w:rPr>
+      </w:pPr>
+    </w:p>
+    <w:p>
+      <w:pPr>
+        <w:jc w:val="both"/>
+        <w:rPr>
+          <w:rFonts w:ascii="Arial" w:hAnsi="Arial" w:cs="Arial"/>
+          <w:sz w:val="24"/>
+          <w:szCs w:val="24"/>
+        </w:rPr>
+      </w:pPr>
+    </w:p>
+    <w:p>
+      <w:pPr>
+        <w:jc w:val="both"/>
+        <w:rPr>
+          <w:rFonts w:ascii="Arial" w:hAnsi="Arial" w:cs="Arial"/>
+          <w:sz w:val="24"/>
+          <w:szCs w:val="24"/>
+        </w:rPr>
+      </w:pPr>
+      <w:r>
+        <w:rPr>
+          <w:rFonts w:ascii="Arial" w:hAnsi="Arial" w:cs="Arial"/>
+          <w:sz w:val="24"/>
+          <w:szCs w:val="24"/>
+        </w:rPr>
+        <w:t>Continuous integration and deployment with AWS.</w:t>
+      </w:r>
+    </w:p>
+    <w:p>
+      <w:pPr>
+        <w:pStyle w:val="ListParagraph"/>
+        <w:numPr>
+          <w:ilvl w:val="0"/>
+          <w:numId w:val="32"/>
+        </w:numPr>
+        <w:jc w:val="both"/>
+        <w:rPr>
+          <w:rFonts w:ascii="Arial" w:hAnsi="Arial" w:cs="Arial"/>
+          <w:sz w:val="24"/>
+          <w:szCs w:val="24"/>
+        </w:rPr>
+      </w:pPr>
+      <w:r>
+        <w:rPr>
+          <w:rFonts w:ascii="Arial" w:hAnsi="Arial" w:cs="Arial"/>
+          <w:sz w:val="24"/>
+          <w:szCs w:val="24"/>
+        </w:rPr>
+        <w:t xml:space="preserve">Create repository in </w:t>
+      </w:r>
+      <w:proofErr w:type="spellStart"/>
+      <w:r>
+        <w:rPr>
+          <w:rFonts w:ascii="Arial" w:hAnsi="Arial" w:cs="Arial"/>
+          <w:sz w:val="24"/>
+          <w:szCs w:val="24"/>
+        </w:rPr>
+        <w:t>github</w:t>
+      </w:r>
+      <w:proofErr w:type="spellEnd"/>
+    </w:p>
+    <w:p>
+      <w:pPr>
+        <w:pStyle w:val="ListParagraph"/>
+        <w:numPr>
+          <w:ilvl w:val="0"/>
+          <w:numId w:val="32"/>
+        </w:numPr>
+        <w:jc w:val="both"/>
+        <w:rPr>
+          <w:rFonts w:ascii="Arial" w:hAnsi="Arial" w:cs="Arial"/>
+          <w:sz w:val="24"/>
+          <w:szCs w:val="24"/>
+        </w:rPr>
+      </w:pPr>
+      <w:r>
+        <w:rPr>
+          <w:rFonts w:ascii="Arial" w:hAnsi="Arial" w:cs="Arial"/>
+          <w:sz w:val="24"/>
+          <w:szCs w:val="24"/>
+        </w:rPr>
+        <w:t xml:space="preserve">Create account in </w:t>
+      </w:r>
+      <w:proofErr w:type="spellStart"/>
+      <w:r>
+        <w:rPr>
+          <w:rFonts w:ascii="Arial" w:hAnsi="Arial" w:cs="Arial"/>
+          <w:sz w:val="24"/>
+          <w:szCs w:val="24"/>
+        </w:rPr>
+        <w:t>travis</w:t>
+      </w:r>
+      <w:proofErr w:type="spellEnd"/>
+      <w:r>
+        <w:rPr>
+          <w:rFonts w:ascii="Arial" w:hAnsi="Arial" w:cs="Arial"/>
+          <w:sz w:val="24"/>
+          <w:szCs w:val="24"/>
+        </w:rPr>
+        <w:t xml:space="preserve">-ci and give access to </w:t>
+      </w:r>
+      <w:proofErr w:type="spellStart"/>
+      <w:r>
+        <w:rPr>
+          <w:rFonts w:ascii="Arial" w:hAnsi="Arial" w:cs="Arial"/>
+          <w:sz w:val="24"/>
+          <w:szCs w:val="24"/>
+        </w:rPr>
+        <w:t>github</w:t>
+      </w:r>
+      <w:proofErr w:type="spellEnd"/>
+      <w:r>
+        <w:rPr>
+          <w:rFonts w:ascii="Arial" w:hAnsi="Arial" w:cs="Arial"/>
+          <w:sz w:val="24"/>
+          <w:szCs w:val="24"/>
+        </w:rPr>
+        <w:t xml:space="preserve"> repository</w:t>
+      </w:r>
+    </w:p>
+    <w:p>
+      <w:pPr>
+        <w:pStyle w:val="ListParagraph"/>
+        <w:jc w:val="both"/>
+        <w:rPr>
+          <w:rFonts w:ascii="Arial" w:hAnsi="Arial" w:cs="Arial"/>
+          <w:sz w:val="24"/>
+          <w:szCs w:val="24"/>
+        </w:rPr>
+      </w:pPr>
+      <w:r>
+        <w:rPr>
+          <w:noProof/>
+        </w:rPr>
+        <w:drawing>
+          <wp:inline distT="0" distB="0" distL="0" distR="0" wp14:anchorId="3956D478" wp14:editId="6C089428">
+            <wp:extent cx="3455719" cy="2527967"/>
+            <wp:effectExtent l="0" t="0" r="0" b="5715"/>
+            <wp:docPr id="73" name="Picture 73"/>
+            <wp:cNvGraphicFramePr>
+              <a:graphicFrameLocks xmlns:a="http://schemas.openxmlformats.org/drawingml/2006/main" noChangeAspect="1"/>
+            </wp:cNvGraphicFramePr>
+            <a:graphic xmlns:a="http://schemas.openxmlformats.org/drawingml/2006/main">
+              <a:graphicData uri="http://schemas.openxmlformats.org/drawingml/2006/picture">
+                <pic:pic xmlns:pic="http://schemas.openxmlformats.org/drawingml/2006/picture">
+                  <pic:nvPicPr>
+                    <pic:cNvPr id="1" name=""/>
+                    <pic:cNvPicPr/>
+                  </pic:nvPicPr>
+                  <pic:blipFill>
+                    <a:blip r:embed="rId45"/>
+                    <a:stretch>
+                      <a:fillRect/>
+                    </a:stretch>
+                  </pic:blipFill>
+                  <pic:spPr>
+                    <a:xfrm>
+                      <a:off x="0" y="0"/>
+                      <a:ext cx="3464728" cy="2534557"/>
+                    </a:xfrm>
+                    <a:prstGeom prst="rect">
+                      <a:avLst/>
+                    </a:prstGeom>
+                  </pic:spPr>
+                </pic:pic>
+              </a:graphicData>
+            </a:graphic>
+          </wp:inline>
+        </w:drawing>
+      </w:r>
+    </w:p>
+    <w:p>
+      <w:pPr>
+        <w:pStyle w:val="ListParagraph"/>
+        <w:numPr>
+          <w:ilvl w:val="0"/>
+          <w:numId w:val="32"/>
+        </w:numPr>
+        <w:jc w:val="both"/>
+        <w:rPr>
+          <w:rFonts w:ascii="Arial" w:hAnsi="Arial" w:cs="Arial"/>
+          <w:sz w:val="24"/>
+          <w:szCs w:val="24"/>
+        </w:rPr>
+      </w:pPr>
+      <w:proofErr w:type="gramStart"/>
+      <w:r>
+        <w:rPr>
+          <w:rFonts w:ascii="Arial" w:hAnsi="Arial" w:cs="Arial"/>
+          <w:sz w:val="24"/>
+          <w:szCs w:val="24"/>
+        </w:rPr>
+        <w:t>Create .</w:t>
+      </w:r>
+      <w:proofErr w:type="spellStart"/>
+      <w:proofErr w:type="gramEnd"/>
+      <w:r>
+        <w:rPr>
+          <w:rFonts w:ascii="Arial" w:hAnsi="Arial" w:cs="Arial"/>
+          <w:sz w:val="24"/>
+          <w:szCs w:val="24"/>
+        </w:rPr>
+        <w:t>travis.yml</w:t>
+      </w:r>
+      <w:proofErr w:type="spellEnd"/>
+      <w:r>
+        <w:rPr>
+          <w:rFonts w:ascii="Arial" w:hAnsi="Arial" w:cs="Arial"/>
+          <w:sz w:val="24"/>
+          <w:szCs w:val="24"/>
+        </w:rPr>
+        <w:t xml:space="preserve"> file with below contain.</w:t>
+      </w:r>
+    </w:p>
+    <w:p>
+      <w:pPr>
+        <w:ind w:left="360"/>
+        <w:jc w:val="both"/>
+        <w:rPr>
+          <w:rFonts w:ascii="Arial" w:hAnsi="Arial" w:cs="Arial"/>
+          <w:sz w:val="24"/>
+          <w:szCs w:val="24"/>
+        </w:rPr>
+      </w:pPr>
+    </w:p>
+    <w:p>
+      <w:pPr>
+        <w:shd w:val="clear" w:color="auto" w:fill="1E1E1E"/>
+        <w:spacing w:after="0" w:line="285" w:lineRule="atLeast"/>
+        <w:rPr>
+          <w:rFonts w:ascii="Consolas" w:eastAsia="Times New Roman" w:hAnsi="Consolas" w:cs="Times New Roman"/>
+          <w:color w:val="D4D4D4"/>
+          <w:sz w:val="21"/>
+          <w:szCs w:val="21"/>
+        </w:rPr>
+      </w:pPr>
+      <w:proofErr w:type="spellStart"/>
+      <w:r>
+        <w:rPr>
+          <w:rFonts w:ascii="Consolas" w:eastAsia="Times New Roman" w:hAnsi="Consolas" w:cs="Times New Roman"/>
+          <w:color w:val="569CD6"/>
+          <w:sz w:val="21"/>
+          <w:szCs w:val="21"/>
+        </w:rPr>
+        <w:t>sudo</w:t>
+      </w:r>
+      <w:proofErr w:type="spellEnd"/>
+      <w:r>
+        <w:rPr>
+          <w:rFonts w:ascii="Consolas" w:eastAsia="Times New Roman" w:hAnsi="Consolas" w:cs="Times New Roman"/>
+          <w:color w:val="D4D4D4"/>
+          <w:sz w:val="21"/>
+          <w:szCs w:val="21"/>
+        </w:rPr>
+        <w:t>: </w:t>
+      </w:r>
+      <w:r>
+        <w:rPr>
+          <w:rFonts w:ascii="Consolas" w:eastAsia="Times New Roman" w:hAnsi="Consolas" w:cs="Times New Roman"/>
+          <w:color w:val="CE9178"/>
+          <w:sz w:val="21"/>
+          <w:szCs w:val="21"/>
+        </w:rPr>
+        <w:t>required</w:t>
+      </w:r>
+    </w:p>
+    <w:p>
+      <w:pPr>
+        <w:shd w:val="clear" w:color="auto" w:fill="1E1E1E"/>
+        <w:spacing w:after="0" w:line="285" w:lineRule="atLeast"/>
+        <w:rPr>
+          <w:rFonts w:ascii="Consolas" w:eastAsia="Times New Roman" w:hAnsi="Consolas" w:cs="Times New Roman"/>
+          <w:color w:val="D4D4D4"/>
+          <w:sz w:val="21"/>
+          <w:szCs w:val="21"/>
+        </w:rPr>
+      </w:pPr>
+      <w:r>
+        <w:rPr>
+          <w:rFonts w:ascii="Consolas" w:eastAsia="Times New Roman" w:hAnsi="Consolas" w:cs="Times New Roman"/>
+          <w:color w:val="569CD6"/>
+          <w:sz w:val="21"/>
+          <w:szCs w:val="21"/>
+        </w:rPr>
+        <w:t>services</w:t>
+      </w:r>
+      <w:r>
+        <w:rPr>
+          <w:rFonts w:ascii="Consolas" w:eastAsia="Times New Roman" w:hAnsi="Consolas" w:cs="Times New Roman"/>
+          <w:color w:val="D4D4D4"/>
+          <w:sz w:val="21"/>
+          <w:szCs w:val="21"/>
+        </w:rPr>
+        <w:t>:</w:t>
+      </w:r>
+    </w:p>
+    <w:p>
+      <w:pPr>
+        <w:shd w:val="clear" w:color="auto" w:fill="1E1E1E"/>
+        <w:spacing w:after="0" w:line="285" w:lineRule="atLeast"/>
+        <w:rPr>
+          <w:rFonts w:ascii="Consolas" w:eastAsia="Times New Roman" w:hAnsi="Consolas" w:cs="Times New Roman"/>
+          <w:color w:val="D4D4D4"/>
+          <w:sz w:val="21"/>
+          <w:szCs w:val="21"/>
+        </w:rPr>
+      </w:pPr>
+      <w:r>
+        <w:rPr>
+          <w:rFonts w:ascii="Consolas" w:eastAsia="Times New Roman" w:hAnsi="Consolas" w:cs="Times New Roman"/>
+          <w:color w:val="D4D4D4"/>
+          <w:sz w:val="21"/>
+          <w:szCs w:val="21"/>
+        </w:rPr>
+        <w:t>  - </w:t>
+      </w:r>
+      <w:r>
+        <w:rPr>
+          <w:rFonts w:ascii="Consolas" w:eastAsia="Times New Roman" w:hAnsi="Consolas" w:cs="Times New Roman"/>
+          <w:color w:val="CE9178"/>
+          <w:sz w:val="21"/>
+          <w:szCs w:val="21"/>
+        </w:rPr>
+        <w:t>docker</w:t>
+      </w:r>
+    </w:p>
+    <w:p>
+      <w:pPr>
+        <w:shd w:val="clear" w:color="auto" w:fill="1E1E1E"/>
+        <w:spacing w:after="0" w:line="285" w:lineRule="atLeast"/>
+        <w:rPr>
+          <w:rFonts w:ascii="Consolas" w:eastAsia="Times New Roman" w:hAnsi="Consolas" w:cs="Times New Roman"/>
+          <w:color w:val="D4D4D4"/>
+          <w:sz w:val="21"/>
+          <w:szCs w:val="21"/>
+        </w:rPr>
+      </w:pPr>
+    </w:p>
+    <w:p>
+      <w:pPr>
+        <w:shd w:val="clear" w:color="auto" w:fill="1E1E1E"/>
+        <w:spacing w:after="0" w:line="285" w:lineRule="atLeast"/>
+        <w:rPr>
+          <w:rFonts w:ascii="Consolas" w:eastAsia="Times New Roman" w:hAnsi="Consolas" w:cs="Times New Roman"/>
+          <w:color w:val="D4D4D4"/>
+          <w:sz w:val="21"/>
+          <w:szCs w:val="21"/>
+        </w:rPr>
+      </w:pPr>
+      <w:proofErr w:type="spellStart"/>
+      <w:r>
+        <w:rPr>
+          <w:rFonts w:ascii="Consolas" w:eastAsia="Times New Roman" w:hAnsi="Consolas" w:cs="Times New Roman"/>
+          <w:color w:val="569CD6"/>
+          <w:sz w:val="21"/>
+          <w:szCs w:val="21"/>
+        </w:rPr>
+        <w:t>before_install</w:t>
+      </w:r>
+      <w:proofErr w:type="spellEnd"/>
+      <w:r>
+        <w:rPr>
+          <w:rFonts w:ascii="Consolas" w:eastAsia="Times New Roman" w:hAnsi="Consolas" w:cs="Times New Roman"/>
+          <w:color w:val="D4D4D4"/>
+          <w:sz w:val="21"/>
+          <w:szCs w:val="21"/>
+        </w:rPr>
+        <w:t>:</w:t>
+      </w:r>
+    </w:p>
+    <w:p>
+      <w:pPr>
+        <w:shd w:val="clear" w:color="auto" w:fill="1E1E1E"/>
+        <w:spacing w:after="0" w:line="285" w:lineRule="atLeast"/>
+        <w:rPr>
+          <w:rFonts w:ascii="Consolas" w:eastAsia="Times New Roman" w:hAnsi="Consolas" w:cs="Times New Roman"/>
+          <w:color w:val="D4D4D4"/>
+          <w:sz w:val="21"/>
+          <w:szCs w:val="21"/>
+        </w:rPr>
+      </w:pPr>
+      <w:r>
+        <w:rPr>
+          <w:rFonts w:ascii="Consolas" w:eastAsia="Times New Roman" w:hAnsi="Consolas" w:cs="Times New Roman"/>
+          <w:color w:val="D4D4D4"/>
+          <w:sz w:val="21"/>
+          <w:szCs w:val="21"/>
+        </w:rPr>
+        <w:t>  - </w:t>
+      </w:r>
+      <w:r>
+        <w:rPr>
+          <w:rFonts w:ascii="Consolas" w:eastAsia="Times New Roman" w:hAnsi="Consolas" w:cs="Times New Roman"/>
+          <w:color w:val="CE9178"/>
+          <w:sz w:val="21"/>
+          <w:szCs w:val="21"/>
+        </w:rPr>
+        <w:t>docker build -t </w:t>
+      </w:r>
+      <w:proofErr w:type="spellStart"/>
+      <w:r>
+        <w:rPr>
+          <w:rFonts w:ascii="Consolas" w:eastAsia="Times New Roman" w:hAnsi="Consolas" w:cs="Times New Roman"/>
+          <w:color w:val="CE9178"/>
+          <w:sz w:val="21"/>
+          <w:szCs w:val="21"/>
+        </w:rPr>
+        <w:t>shaelraj</w:t>
+      </w:r>
+      <w:proofErr w:type="spellEnd"/>
+      <w:r>
+        <w:rPr>
+          <w:rFonts w:ascii="Consolas" w:eastAsia="Times New Roman" w:hAnsi="Consolas" w:cs="Times New Roman"/>
+          <w:color w:val="CE9178"/>
+          <w:sz w:val="21"/>
+          <w:szCs w:val="21"/>
+        </w:rPr>
+        <w:t>/docker-react -f </w:t>
+      </w:r>
+      <w:proofErr w:type="spellStart"/>
+      <w:proofErr w:type="gramStart"/>
+      <w:r>
+        <w:rPr>
+          <w:rFonts w:ascii="Consolas" w:eastAsia="Times New Roman" w:hAnsi="Consolas" w:cs="Times New Roman"/>
+          <w:color w:val="CE9178"/>
+          <w:sz w:val="21"/>
+          <w:szCs w:val="21"/>
+        </w:rPr>
+        <w:t>Dockerfile.dev</w:t>
+      </w:r>
+      <w:proofErr w:type="spellEnd"/>
+      <w:r>
+        <w:rPr>
+          <w:rFonts w:ascii="Consolas" w:eastAsia="Times New Roman" w:hAnsi="Consolas" w:cs="Times New Roman"/>
+          <w:color w:val="CE9178"/>
+          <w:sz w:val="21"/>
+          <w:szCs w:val="21"/>
+        </w:rPr>
+        <w:t> .</w:t>
+      </w:r>
+      <w:proofErr w:type="gramEnd"/>
+    </w:p>
+    <w:p>
+      <w:pPr>
+        <w:shd w:val="clear" w:color="auto" w:fill="1E1E1E"/>
+        <w:spacing w:after="0" w:line="285" w:lineRule="atLeast"/>
+        <w:rPr>
+          <w:rFonts w:ascii="Consolas" w:eastAsia="Times New Roman" w:hAnsi="Consolas" w:cs="Times New Roman"/>
+          <w:color w:val="D4D4D4"/>
+          <w:sz w:val="21"/>
+          <w:szCs w:val="21"/>
+        </w:rPr>
+      </w:pPr>
+    </w:p>
+    <w:p>
+      <w:pPr>
+        <w:shd w:val="clear" w:color="auto" w:fill="1E1E1E"/>
+        <w:spacing w:after="0" w:line="285" w:lineRule="atLeast"/>
+        <w:rPr>
+          <w:rFonts w:ascii="Consolas" w:eastAsia="Times New Roman" w:hAnsi="Consolas" w:cs="Times New Roman"/>
+          <w:color w:val="D4D4D4"/>
+          <w:sz w:val="21"/>
+          <w:szCs w:val="21"/>
+        </w:rPr>
+      </w:pPr>
+      <w:r>
+        <w:rPr>
+          <w:rFonts w:ascii="Consolas" w:eastAsia="Times New Roman" w:hAnsi="Consolas" w:cs="Times New Roman"/>
+          <w:color w:val="569CD6"/>
+          <w:sz w:val="21"/>
+          <w:szCs w:val="21"/>
+        </w:rPr>
+        <w:t>script</w:t>
+      </w:r>
+      <w:r>
+        <w:rPr>
+          <w:rFonts w:ascii="Consolas" w:eastAsia="Times New Roman" w:hAnsi="Consolas" w:cs="Times New Roman"/>
+          <w:color w:val="D4D4D4"/>
+          <w:sz w:val="21"/>
+          <w:szCs w:val="21"/>
+        </w:rPr>
+        <w:t>:</w:t>
+      </w:r>
+    </w:p>
+    <w:p>
+      <w:pPr>
+        <w:shd w:val="clear" w:color="auto" w:fill="1E1E1E"/>
+        <w:spacing w:after="0" w:line="285" w:lineRule="atLeast"/>
+        <w:rPr>
+          <w:rFonts w:ascii="Consolas" w:eastAsia="Times New Roman" w:hAnsi="Consolas" w:cs="Times New Roman"/>
+          <w:color w:val="D4D4D4"/>
+          <w:sz w:val="21"/>
+          <w:szCs w:val="21"/>
+        </w:rPr>
+      </w:pPr>
+      <w:r>
+        <w:rPr>
+          <w:rFonts w:ascii="Consolas" w:eastAsia="Times New Roman" w:hAnsi="Consolas" w:cs="Times New Roman"/>
+          <w:color w:val="D4D4D4"/>
+          <w:sz w:val="21"/>
+          <w:szCs w:val="21"/>
+        </w:rPr>
+        <w:t>  - </w:t>
+      </w:r>
+      <w:r>
+        <w:rPr>
+          <w:rFonts w:ascii="Consolas" w:eastAsia="Times New Roman" w:hAnsi="Consolas" w:cs="Times New Roman"/>
+          <w:color w:val="CE9178"/>
+          <w:sz w:val="21"/>
+          <w:szCs w:val="21"/>
+        </w:rPr>
+        <w:t>docker run </w:t>
+      </w:r>
+      <w:proofErr w:type="spellStart"/>
+      <w:r>
+        <w:rPr>
+          <w:rFonts w:ascii="Consolas" w:eastAsia="Times New Roman" w:hAnsi="Consolas" w:cs="Times New Roman"/>
+          <w:color w:val="CE9178"/>
+          <w:sz w:val="21"/>
+          <w:szCs w:val="21"/>
+        </w:rPr>
+        <w:t>shaelraj</w:t>
+      </w:r>
+      <w:proofErr w:type="spellEnd"/>
+      <w:r>
+        <w:rPr>
+          <w:rFonts w:ascii="Consolas" w:eastAsia="Times New Roman" w:hAnsi="Consolas" w:cs="Times New Roman"/>
+          <w:color w:val="CE9178"/>
+          <w:sz w:val="21"/>
+          <w:szCs w:val="21"/>
+        </w:rPr>
+        <w:t>/docker-react </w:t>
+      </w:r>
+      <w:proofErr w:type="spellStart"/>
+      <w:r>
+        <w:rPr>
+          <w:rFonts w:ascii="Consolas" w:eastAsia="Times New Roman" w:hAnsi="Consolas" w:cs="Times New Roman"/>
+          <w:color w:val="CE9178"/>
+          <w:sz w:val="21"/>
+          <w:szCs w:val="21"/>
+        </w:rPr>
+        <w:t>npm</w:t>
+      </w:r>
+      <w:proofErr w:type="spellEnd"/>
+      <w:r>
+        <w:rPr>
+          <w:rFonts w:ascii="Consolas" w:eastAsia="Times New Roman" w:hAnsi="Consolas" w:cs="Times New Roman"/>
+          <w:color w:val="CE9178"/>
+          <w:sz w:val="21"/>
+          <w:szCs w:val="21"/>
+        </w:rPr>
+        <w:t> run test -- --coverage</w:t>
+      </w:r>
+    </w:p>
+    <w:p>
+      <w:pPr>
+        <w:jc w:val="both"/>
+        <w:rPr>
+          <w:rFonts w:ascii="Arial" w:hAnsi="Arial" w:cs="Arial"/>
+          <w:sz w:val="24"/>
+          <w:szCs w:val="24"/>
+        </w:rPr>
+      </w:pPr>
+    </w:p>
+    <w:p>
+      <w:pPr>
+        <w:jc w:val="both"/>
+        <w:rPr>
+          <w:rFonts w:ascii="Arial" w:hAnsi="Arial" w:cs="Arial"/>
+          <w:sz w:val="24"/>
+          <w:szCs w:val="24"/>
+        </w:rPr>
+      </w:pPr>
+      <w:r>
+        <w:rPr>
+          <w:noProof/>
+        </w:rPr>
+        <w:lastRenderedPageBreak/>
+        <w:drawing>
+          <wp:inline distT="0" distB="0" distL="0" distR="0" wp14:anchorId="1D86AA6F" wp14:editId="4FFF4401">
+            <wp:extent cx="6858000" cy="2534285"/>
+            <wp:effectExtent l="0" t="0" r="0" b="0"/>
+            <wp:docPr id="74" name="Picture 74"/>
+            <wp:cNvGraphicFramePr>
+              <a:graphicFrameLocks xmlns:a="http://schemas.openxmlformats.org/drawingml/2006/main" noChangeAspect="1"/>
+            </wp:cNvGraphicFramePr>
+            <a:graphic xmlns:a="http://schemas.openxmlformats.org/drawingml/2006/main">
+              <a:graphicData uri="http://schemas.openxmlformats.org/drawingml/2006/picture">
+                <pic:pic xmlns:pic="http://schemas.openxmlformats.org/drawingml/2006/picture">
+                  <pic:nvPicPr>
+                    <pic:cNvPr id="1" name=""/>
+                    <pic:cNvPicPr/>
+                  </pic:nvPicPr>
+                  <pic:blipFill>
+                    <a:blip r:embed="rId46"/>
+                    <a:stretch>
+                      <a:fillRect/>
+                    </a:stretch>
+                  </pic:blipFill>
+                  <pic:spPr>
+                    <a:xfrm>
+                      <a:off x="0" y="0"/>
+                      <a:ext cx="6858000" cy="2534285"/>
+                    </a:xfrm>
+                    <a:prstGeom prst="rect">
+                      <a:avLst/>
+                    </a:prstGeom>
+                  </pic:spPr>
+                </pic:pic>
+              </a:graphicData>
+            </a:graphic>
+          </wp:inline>
+        </w:drawing>
+      </w:r>
+    </w:p>
+    <w:p>
+      <w:pPr>
+        <w:shd w:val="clear" w:color="auto" w:fill="1E1E1E"/>
+        <w:spacing w:after="0" w:line="285" w:lineRule="atLeast"/>
+        <w:rPr>
+          <w:rFonts w:ascii="Consolas" w:eastAsia="Times New Roman" w:hAnsi="Consolas" w:cs="Times New Roman"/>
+          <w:color w:val="D4D4D4"/>
+          <w:sz w:val="21"/>
+          <w:szCs w:val="21"/>
+        </w:rPr>
+      </w:pPr>
+      <w:r>
+        <w:rPr>
+          <w:rFonts w:ascii="Consolas" w:eastAsia="Times New Roman" w:hAnsi="Consolas" w:cs="Times New Roman"/>
+          <w:color w:val="6A9955"/>
+          <w:sz w:val="21"/>
+          <w:szCs w:val="21"/>
+        </w:rPr>
+        <w:t>#deploy:</w:t>
+      </w:r>
+    </w:p>
+    <w:p>
+      <w:pPr>
+        <w:shd w:val="clear" w:color="auto" w:fill="1E1E1E"/>
+        <w:spacing w:after="0" w:line="285" w:lineRule="atLeast"/>
+        <w:rPr>
+          <w:rFonts w:ascii="Consolas" w:eastAsia="Times New Roman" w:hAnsi="Consolas" w:cs="Times New Roman"/>
+          <w:color w:val="D4D4D4"/>
+          <w:sz w:val="21"/>
+          <w:szCs w:val="21"/>
+        </w:rPr>
+      </w:pPr>
+      <w:r>
+        <w:rPr>
+          <w:rFonts w:ascii="Consolas" w:eastAsia="Times New Roman" w:hAnsi="Consolas" w:cs="Times New Roman"/>
+          <w:color w:val="6A9955"/>
+          <w:sz w:val="21"/>
+          <w:szCs w:val="21"/>
+        </w:rPr>
+        <w:t>#  provider: </w:t>
+      </w:r>
+      <w:proofErr w:type="spellStart"/>
+      <w:r>
+        <w:rPr>
+          <w:rFonts w:ascii="Consolas" w:eastAsia="Times New Roman" w:hAnsi="Consolas" w:cs="Times New Roman"/>
+          <w:color w:val="6A9955"/>
+          <w:sz w:val="21"/>
+          <w:szCs w:val="21"/>
+        </w:rPr>
+        <w:t>elasticbeanstalk</w:t>
+      </w:r>
+      <w:proofErr w:type="spellEnd"/>
+    </w:p>
+    <w:p>
+      <w:pPr>
+        <w:shd w:val="clear" w:color="auto" w:fill="1E1E1E"/>
+        <w:spacing w:after="0" w:line="285" w:lineRule="atLeast"/>
+        <w:rPr>
+          <w:rFonts w:ascii="Consolas" w:eastAsia="Times New Roman" w:hAnsi="Consolas" w:cs="Times New Roman"/>
+          <w:color w:val="D4D4D4"/>
+          <w:sz w:val="21"/>
+          <w:szCs w:val="21"/>
+        </w:rPr>
+      </w:pPr>
+      <w:r>
+        <w:rPr>
+          <w:rFonts w:ascii="Consolas" w:eastAsia="Times New Roman" w:hAnsi="Consolas" w:cs="Times New Roman"/>
+          <w:color w:val="6A9955"/>
+          <w:sz w:val="21"/>
+          <w:szCs w:val="21"/>
+        </w:rPr>
+        <w:t>#  region: "us-west-2"</w:t>
+      </w:r>
+    </w:p>
+    <w:p>
+      <w:pPr>
+        <w:shd w:val="clear" w:color="auto" w:fill="1E1E1E"/>
+        <w:spacing w:after="0" w:line="285" w:lineRule="atLeast"/>
+        <w:rPr>
+          <w:rFonts w:ascii="Consolas" w:eastAsia="Times New Roman" w:hAnsi="Consolas" w:cs="Times New Roman"/>
+          <w:color w:val="D4D4D4"/>
+          <w:sz w:val="21"/>
+          <w:szCs w:val="21"/>
+        </w:rPr>
+      </w:pPr>
+      <w:r>
+        <w:rPr>
+          <w:rFonts w:ascii="Consolas" w:eastAsia="Times New Roman" w:hAnsi="Consolas" w:cs="Times New Roman"/>
+          <w:color w:val="6A9955"/>
+          <w:sz w:val="21"/>
+          <w:szCs w:val="21"/>
+        </w:rPr>
+        <w:t>#  app: "docker-react"</w:t>
+      </w:r>
+    </w:p>
+    <w:p>
+      <w:pPr>
+        <w:shd w:val="clear" w:color="auto" w:fill="1E1E1E"/>
+        <w:spacing w:after="0" w:line="285" w:lineRule="atLeast"/>
+        <w:rPr>
+          <w:rFonts w:ascii="Consolas" w:eastAsia="Times New Roman" w:hAnsi="Consolas" w:cs="Times New Roman"/>
+          <w:color w:val="D4D4D4"/>
+          <w:sz w:val="21"/>
+          <w:szCs w:val="21"/>
+        </w:rPr>
+      </w:pPr>
+      <w:r>
+        <w:rPr>
+          <w:rFonts w:ascii="Consolas" w:eastAsia="Times New Roman" w:hAnsi="Consolas" w:cs="Times New Roman"/>
+          <w:color w:val="6A9955"/>
+          <w:sz w:val="21"/>
+          <w:szCs w:val="21"/>
+        </w:rPr>
+        <w:t>#  env: "Docker-env"</w:t>
+      </w:r>
+    </w:p>
+    <w:p>
+      <w:pPr>
+        <w:shd w:val="clear" w:color="auto" w:fill="1E1E1E"/>
+        <w:spacing w:after="0" w:line="285" w:lineRule="atLeast"/>
+        <w:rPr>
+          <w:rFonts w:ascii="Consolas" w:eastAsia="Times New Roman" w:hAnsi="Consolas" w:cs="Times New Roman"/>
+          <w:color w:val="D4D4D4"/>
+          <w:sz w:val="21"/>
+          <w:szCs w:val="21"/>
+        </w:rPr>
+      </w:pPr>
+      <w:r>
+        <w:rPr>
+          <w:rFonts w:ascii="Consolas" w:eastAsia="Times New Roman" w:hAnsi="Consolas" w:cs="Times New Roman"/>
+          <w:color w:val="6A9955"/>
+          <w:sz w:val="21"/>
+          <w:szCs w:val="21"/>
+        </w:rPr>
+        <w:t>#  </w:t>
+      </w:r>
+      <w:proofErr w:type="spellStart"/>
+      <w:r>
+        <w:rPr>
+          <w:rFonts w:ascii="Consolas" w:eastAsia="Times New Roman" w:hAnsi="Consolas" w:cs="Times New Roman"/>
+          <w:color w:val="6A9955"/>
+          <w:sz w:val="21"/>
+          <w:szCs w:val="21"/>
+        </w:rPr>
+        <w:t>bucket_name</w:t>
+      </w:r>
+      <w:proofErr w:type="spellEnd"/>
+      <w:r>
+        <w:rPr>
+          <w:rFonts w:ascii="Consolas" w:eastAsia="Times New Roman" w:hAnsi="Consolas" w:cs="Times New Roman"/>
+          <w:color w:val="6A9955"/>
+          <w:sz w:val="21"/>
+          <w:szCs w:val="21"/>
+        </w:rPr>
+        <w:t>: "elasticbeanstalk-us-west-2-30647662547"</w:t>
+      </w:r>
+    </w:p>
+    <w:p>
+      <w:pPr>
+        <w:shd w:val="clear" w:color="auto" w:fill="1E1E1E"/>
+        <w:spacing w:after="0" w:line="285" w:lineRule="atLeast"/>
+        <w:rPr>
+          <w:rFonts w:ascii="Consolas" w:eastAsia="Times New Roman" w:hAnsi="Consolas" w:cs="Times New Roman"/>
+          <w:color w:val="D4D4D4"/>
+          <w:sz w:val="21"/>
+          <w:szCs w:val="21"/>
+        </w:rPr>
+      </w:pPr>
+      <w:r>
+        <w:rPr>
+          <w:rFonts w:ascii="Consolas" w:eastAsia="Times New Roman" w:hAnsi="Consolas" w:cs="Times New Roman"/>
+          <w:color w:val="6A9955"/>
+          <w:sz w:val="21"/>
+          <w:szCs w:val="21"/>
+        </w:rPr>
+        <w:t>#  </w:t>
+      </w:r>
+      <w:proofErr w:type="spellStart"/>
+      <w:r>
+        <w:rPr>
+          <w:rFonts w:ascii="Consolas" w:eastAsia="Times New Roman" w:hAnsi="Consolas" w:cs="Times New Roman"/>
+          <w:color w:val="6A9955"/>
+          <w:sz w:val="21"/>
+          <w:szCs w:val="21"/>
+        </w:rPr>
+        <w:t>bucket_path</w:t>
+      </w:r>
+      <w:proofErr w:type="spellEnd"/>
+      <w:r>
+        <w:rPr>
+          <w:rFonts w:ascii="Consolas" w:eastAsia="Times New Roman" w:hAnsi="Consolas" w:cs="Times New Roman"/>
+          <w:color w:val="6A9955"/>
+          <w:sz w:val="21"/>
+          <w:szCs w:val="21"/>
+        </w:rPr>
+        <w:t>: "docker-react"</w:t>
+      </w:r>
+    </w:p>
+    <w:p>
+      <w:pPr>
+        <w:shd w:val="clear" w:color="auto" w:fill="1E1E1E"/>
+        <w:spacing w:after="0" w:line="285" w:lineRule="atLeast"/>
+        <w:rPr>
+          <w:rFonts w:ascii="Consolas" w:eastAsia="Times New Roman" w:hAnsi="Consolas" w:cs="Times New Roman"/>
+          <w:color w:val="D4D4D4"/>
+          <w:sz w:val="21"/>
+          <w:szCs w:val="21"/>
+        </w:rPr>
+      </w:pPr>
+      <w:r>
+        <w:rPr>
+          <w:rFonts w:ascii="Consolas" w:eastAsia="Times New Roman" w:hAnsi="Consolas" w:cs="Times New Roman"/>
+          <w:color w:val="6A9955"/>
+          <w:sz w:val="21"/>
+          <w:szCs w:val="21"/>
+        </w:rPr>
+        <w:t>#  on:</w:t>
+      </w:r>
+    </w:p>
+    <w:p>
+      <w:pPr>
+        <w:shd w:val="clear" w:color="auto" w:fill="1E1E1E"/>
+        <w:spacing w:after="0" w:line="285" w:lineRule="atLeast"/>
+        <w:rPr>
+          <w:rFonts w:ascii="Consolas" w:eastAsia="Times New Roman" w:hAnsi="Consolas" w:cs="Times New Roman"/>
+          <w:color w:val="D4D4D4"/>
+          <w:sz w:val="21"/>
+          <w:szCs w:val="21"/>
+        </w:rPr>
+      </w:pPr>
+      <w:r>
+        <w:rPr>
+          <w:rFonts w:ascii="Consolas" w:eastAsia="Times New Roman" w:hAnsi="Consolas" w:cs="Times New Roman"/>
+          <w:color w:val="6A9955"/>
+          <w:sz w:val="21"/>
+          <w:szCs w:val="21"/>
+        </w:rPr>
+        <w:t>#    branch: master</w:t>
+      </w:r>
+    </w:p>
+    <w:p>
+      <w:pPr>
+        <w:shd w:val="clear" w:color="auto" w:fill="1E1E1E"/>
+        <w:spacing w:after="0" w:line="285" w:lineRule="atLeast"/>
+        <w:rPr>
+          <w:rFonts w:ascii="Consolas" w:eastAsia="Times New Roman" w:hAnsi="Consolas" w:cs="Times New Roman"/>
+          <w:color w:val="D4D4D4"/>
+          <w:sz w:val="21"/>
+          <w:szCs w:val="21"/>
+        </w:rPr>
+      </w:pPr>
+      <w:r>
+        <w:rPr>
+          <w:rFonts w:ascii="Consolas" w:eastAsia="Times New Roman" w:hAnsi="Consolas" w:cs="Times New Roman"/>
+          <w:color w:val="6A9955"/>
+          <w:sz w:val="21"/>
+          <w:szCs w:val="21"/>
+        </w:rPr>
+        <w:t>#  </w:t>
+      </w:r>
+      <w:proofErr w:type="spellStart"/>
+      <w:r>
+        <w:rPr>
+          <w:rFonts w:ascii="Consolas" w:eastAsia="Times New Roman" w:hAnsi="Consolas" w:cs="Times New Roman"/>
+          <w:color w:val="6A9955"/>
+          <w:sz w:val="21"/>
+          <w:szCs w:val="21"/>
+        </w:rPr>
+        <w:t>access_key_id</w:t>
+      </w:r>
+      <w:proofErr w:type="spellEnd"/>
+      <w:r>
+        <w:rPr>
+          <w:rFonts w:ascii="Consolas" w:eastAsia="Times New Roman" w:hAnsi="Consolas" w:cs="Times New Roman"/>
+          <w:color w:val="6A9955"/>
+          <w:sz w:val="21"/>
+          <w:szCs w:val="21"/>
+        </w:rPr>
+        <w:t>: $AWS_ACCESSS_KEY</w:t>
+      </w:r>
+    </w:p>
+    <w:p>
+      <w:pPr>
+        <w:shd w:val="clear" w:color="auto" w:fill="1E1E1E"/>
+        <w:spacing w:after="0" w:line="285" w:lineRule="atLeast"/>
+        <w:rPr>
+          <w:rFonts w:ascii="Consolas" w:eastAsia="Times New Roman" w:hAnsi="Consolas" w:cs="Times New Roman"/>
+          <w:color w:val="D4D4D4"/>
+          <w:sz w:val="21"/>
+          <w:szCs w:val="21"/>
+        </w:rPr>
+      </w:pPr>
+      <w:r>
+        <w:rPr>
+          <w:rFonts w:ascii="Consolas" w:eastAsia="Times New Roman" w:hAnsi="Consolas" w:cs="Times New Roman"/>
+          <w:color w:val="6A9955"/>
+          <w:sz w:val="21"/>
+          <w:szCs w:val="21"/>
+        </w:rPr>
+        <w:t>#  </w:t>
+      </w:r>
+      <w:proofErr w:type="spellStart"/>
+      <w:r>
+        <w:rPr>
+          <w:rFonts w:ascii="Consolas" w:eastAsia="Times New Roman" w:hAnsi="Consolas" w:cs="Times New Roman"/>
+          <w:color w:val="6A9955"/>
+          <w:sz w:val="21"/>
+          <w:szCs w:val="21"/>
+        </w:rPr>
+        <w:t>secret_access_key</w:t>
+      </w:r>
+      <w:proofErr w:type="spellEnd"/>
+      <w:r>
+        <w:rPr>
+          <w:rFonts w:ascii="Consolas" w:eastAsia="Times New Roman" w:hAnsi="Consolas" w:cs="Times New Roman"/>
+          <w:color w:val="6A9955"/>
+          <w:sz w:val="21"/>
+          <w:szCs w:val="21"/>
+        </w:rPr>
+        <w:t>:</w:t>
+      </w:r>
+    </w:p>
+    <w:p>
+      <w:pPr>
+        <w:shd w:val="clear" w:color="auto" w:fill="1E1E1E"/>
+        <w:spacing w:after="0" w:line="285" w:lineRule="atLeast"/>
+        <w:rPr>
+          <w:rFonts w:ascii="Consolas" w:eastAsia="Times New Roman" w:hAnsi="Consolas" w:cs="Times New Roman"/>
+          <w:color w:val="D4D4D4"/>
+          <w:sz w:val="21"/>
+          <w:szCs w:val="21"/>
+        </w:rPr>
+      </w:pPr>
+      <w:r>
+        <w:rPr>
+          <w:rFonts w:ascii="Consolas" w:eastAsia="Times New Roman" w:hAnsi="Consolas" w:cs="Times New Roman"/>
+          <w:color w:val="6A9955"/>
+          <w:sz w:val="21"/>
+          <w:szCs w:val="21"/>
+        </w:rPr>
+        <w:t>#    secure: "$AWS_SECRET_KEY"</w:t>
+      </w:r>
+    </w:p>
+    <w:p>
+      <w:pPr>
+        <w:jc w:val="both"/>
+        <w:rPr>
+          <w:rFonts w:ascii="Arial" w:hAnsi="Arial" w:cs="Arial"/>
+          <w:sz w:val="24"/>
+          <w:szCs w:val="24"/>
+        </w:rPr>
+      </w:pPr>
+    </w:p>
+    <w:p>
+      <w:pPr>
+        <w:jc w:val="both"/>
+        <w:rPr>
+          <w:rFonts w:ascii="Arial" w:hAnsi="Arial" w:cs="Arial"/>
+          <w:sz w:val="24"/>
+          <w:szCs w:val="24"/>
+        </w:rPr>
+      </w:pPr>
+      <w:hyperlink r:id="rId47" w:history="1">
+        <w:r>
+          <w:rPr>
+            <w:rStyle w:val="Hyperlink"/>
+            <w:rFonts w:ascii="Arial" w:hAnsi="Arial" w:cs="Arial"/>
+            <w:sz w:val="24"/>
+            <w:szCs w:val="24"/>
+          </w:rPr>
+          <w:t>https://github.com/shaelraj/docker-react</w:t>
+        </w:r>
+      </w:hyperlink>
+    </w:p>
+    <w:p>
+      <w:pPr>
+        <w:jc w:val="both"/>
+        <w:rPr>
+          <w:rFonts w:ascii="Arial" w:hAnsi="Arial" w:cs="Arial"/>
+          <w:sz w:val="24"/>
+          <w:szCs w:val="24"/>
+        </w:rPr>
+      </w:pPr>
+      <w:r>
+        <w:rPr>
+          <w:rFonts w:ascii="Arial" w:hAnsi="Arial" w:cs="Arial"/>
+          <w:sz w:val="24"/>
+          <w:szCs w:val="24"/>
+        </w:rPr>
+        <w:t>Remember, we need to delete the resources we created or you might end up paying real money for them.  To clean up the Elastic Beanstalk instance we created, do the following:</w:t>
+      </w:r>
+    </w:p>
+    <w:p>
+      <w:pPr>
+        <w:pStyle w:val="NormalWeb"/>
+        <w:rPr>
+          <w:color w:val="000000"/>
+          <w:sz w:val="27"/>
+          <w:szCs w:val="27"/>
+        </w:rPr>
+      </w:pPr>
+      <w:r>
+        <w:rPr>
+          <w:rStyle w:val="Emphasis"/>
+          <w:b/>
+          <w:bCs/>
+          <w:color w:val="000000"/>
+          <w:sz w:val="27"/>
+          <w:szCs w:val="27"/>
+        </w:rPr>
+        <w:t>1) Go to the Elastic Beanstalk dashboard, where you should see a page that looks like this:</w:t>
+      </w:r>
+    </w:p>
+    <w:p>
+      <w:pPr>
+        <w:jc w:val="both"/>
+        <w:rPr>
+          <w:rStyle w:val="Emphasis"/>
+          <w:b/>
+          <w:bCs/>
+          <w:color w:val="000000"/>
+          <w:sz w:val="27"/>
+          <w:szCs w:val="27"/>
+        </w:rPr>
+      </w:pPr>
+      <w:r>
+        <w:rPr>
+          <w:rStyle w:val="Emphasis"/>
+          <w:b/>
+          <w:bCs/>
+          <w:color w:val="000000"/>
+          <w:sz w:val="27"/>
+          <w:szCs w:val="27"/>
+        </w:rPr>
+        <w:t xml:space="preserve">2) On the top </w:t>
+      </w:r>
+      <w:r>
+        <w:rPr>
+          <w:rStyle w:val="Emphasis"/>
+          <w:b/>
+          <w:bCs/>
+          <w:color w:val="000000"/>
+          <w:sz w:val="27"/>
+          <w:szCs w:val="27"/>
+        </w:rPr>
+        <w:t>right-hand</w:t>
+      </w:r>
+      <w:r>
+        <w:rPr>
+          <w:rStyle w:val="Emphasis"/>
+          <w:b/>
+          <w:bCs/>
+          <w:color w:val="000000"/>
+          <w:sz w:val="27"/>
+          <w:szCs w:val="27"/>
+        </w:rPr>
+        <w:t xml:space="preserve"> side click the 'Actions' button</w:t>
+      </w:r>
+    </w:p>
+    <w:p>
+      <w:pPr>
+        <w:jc w:val="both"/>
+        <w:rPr>
+          <w:rFonts w:ascii="Arial" w:hAnsi="Arial" w:cs="Arial"/>
+          <w:sz w:val="24"/>
+          <w:szCs w:val="24"/>
+        </w:rPr>
+      </w:pPr>
+      <w:r>
+        <w:rPr>
+          <w:color w:val="000000"/>
+          <w:sz w:val="27"/>
+          <w:szCs w:val="27"/>
+        </w:rPr>
+        <w:t>3) </w:t>
+      </w:r>
+      <w:r>
+        <w:rPr>
+          <w:rStyle w:val="Emphasis"/>
+          <w:b/>
+          <w:bCs/>
+          <w:color w:val="000000"/>
+          <w:sz w:val="27"/>
+          <w:szCs w:val="27"/>
+        </w:rPr>
+        <w:t>Click on 'Delete Application' then confirm the delete</w:t>
+      </w:r>
+    </w:p>
+    <w:p>
+      <w:pPr>
+        <w:pStyle w:val="Heading4"/>
+        <w:rPr>
+          <w:rStyle w:val="Emphasis"/>
+          <w:color w:val="000000"/>
+          <w:sz w:val="27"/>
+          <w:szCs w:val="27"/>
+        </w:rPr>
+      </w:pPr>
+      <w:r>
+        <w:rPr>
+          <w:rStyle w:val="Emphasis"/>
+          <w:color w:val="000000"/>
+          <w:sz w:val="27"/>
+          <w:szCs w:val="27"/>
+        </w:rPr>
+        <w:t>Note: it might take a few minutes for the dashboard to update and show that your app is being deleted.  Be a little patient!</w:t>
+      </w:r>
+    </w:p>
+    <w:p>
+      <w:pPr>
+        <w:jc w:val="both"/>
+        <w:rPr>
+          <w:rFonts w:ascii="Arial" w:hAnsi="Arial" w:cs="Arial"/>
+          <w:sz w:val="24"/>
+          <w:szCs w:val="24"/>
+        </w:rPr>
+      </w:pPr>
+      <w:r>
+        <w:rPr>
+          <w:rFonts w:ascii="Arial" w:hAnsi="Arial" w:cs="Arial"/>
+          <w:sz w:val="24"/>
+          <w:szCs w:val="24"/>
+        </w:rPr>
+        <w:t>Single container deployment issue:</w:t>
+      </w:r>
+    </w:p>
+    <w:p>
+      <w:pPr>
+        <w:pStyle w:val="NormalWeb"/>
+        <w:numPr>
+          <w:ilvl w:val="0"/>
+          <w:numId w:val="33"/>
+        </w:numPr>
+        <w:rPr>
+          <w:color w:val="000000"/>
+          <w:sz w:val="27"/>
+          <w:szCs w:val="27"/>
+        </w:rPr>
+      </w:pPr>
+      <w:r>
+        <w:rPr>
+          <w:color w:val="000000"/>
+          <w:sz w:val="27"/>
+          <w:szCs w:val="27"/>
+        </w:rPr>
+        <w:t>The app was simple no outside dependencies</w:t>
+      </w:r>
+    </w:p>
+    <w:p>
+      <w:pPr>
+        <w:pStyle w:val="NormalWeb"/>
+        <w:numPr>
+          <w:ilvl w:val="0"/>
+          <w:numId w:val="33"/>
+        </w:numPr>
+        <w:rPr>
+          <w:color w:val="000000"/>
+          <w:sz w:val="27"/>
+          <w:szCs w:val="27"/>
+        </w:rPr>
+      </w:pPr>
+      <w:r>
+        <w:rPr>
+          <w:color w:val="000000"/>
+          <w:sz w:val="27"/>
+          <w:szCs w:val="27"/>
+        </w:rPr>
+        <w:t>Our image was built multiple times</w:t>
+      </w:r>
+    </w:p>
+    <w:p>
+      <w:pPr>
+        <w:pStyle w:val="NormalWeb"/>
+        <w:numPr>
+          <w:ilvl w:val="0"/>
+          <w:numId w:val="33"/>
+        </w:numPr>
+        <w:rPr>
+          <w:color w:val="000000"/>
+          <w:sz w:val="27"/>
+          <w:szCs w:val="27"/>
+        </w:rPr>
+      </w:pPr>
+      <w:r>
+        <w:rPr>
+          <w:color w:val="000000"/>
+          <w:sz w:val="27"/>
+          <w:szCs w:val="27"/>
+        </w:rPr>
+        <w:t>How do we connect to a database from a container?</w:t>
+      </w:r>
+    </w:p>
+    <w:p>
+      <w:pPr>
+        <w:pStyle w:val="NormalWeb"/>
+        <w:rPr>
+          <w:color w:val="000000"/>
+          <w:sz w:val="27"/>
+          <w:szCs w:val="27"/>
+        </w:rPr>
+      </w:pPr>
+      <w:r>
+        <w:rPr>
+          <w:color w:val="000000"/>
+          <w:sz w:val="27"/>
+          <w:szCs w:val="27"/>
+        </w:rPr>
+        <w:t>Multi container</w:t>
+      </w:r>
+      <w:r>
+        <w:rPr>
+          <w:color w:val="000000"/>
+          <w:sz w:val="27"/>
+          <w:szCs w:val="27"/>
+        </w:rPr>
+        <w:t>:</w:t>
+      </w:r>
+    </w:p>
+    <w:p>
+      <w:pPr>
+        <w:pStyle w:val="NormalWeb"/>
+        <w:rPr>
+          <w:color w:val="000000"/>
+          <w:sz w:val="27"/>
+          <w:szCs w:val="27"/>
+        </w:rPr>
+      </w:pPr>
+      <w:r>
+        <w:rPr>
+          <w:color w:val="000000"/>
+          <w:sz w:val="27"/>
+          <w:szCs w:val="27"/>
+        </w:rPr>
+        <w:lastRenderedPageBreak/>
+        <w:t>For this we are going to create a fib calculator.</w:t>
+      </w:r>
+    </w:p>
+    <w:p>
+      <w:pPr>
+        <w:pStyle w:val="NormalWeb"/>
+        <w:rPr>
+          <w:color w:val="000000"/>
+          <w:sz w:val="27"/>
+          <w:szCs w:val="27"/>
+        </w:rPr>
+      </w:pPr>
+      <w:r>
+        <w:rPr>
+          <w:noProof/>
+        </w:rPr>
+        <w:drawing>
+          <wp:inline distT="0" distB="0" distL="0" distR="0" wp14:anchorId="1E3EEEA4" wp14:editId="6F55D2A1">
+            <wp:extent cx="5943600" cy="2552700"/>
+            <wp:effectExtent l="0" t="0" r="0" b="0"/>
+            <wp:docPr id="56" name="Picture 56"/>
+            <wp:cNvGraphicFramePr>
+              <a:graphicFrameLocks xmlns:a="http://schemas.openxmlformats.org/drawingml/2006/main" noChangeAspect="1"/>
+            </wp:cNvGraphicFramePr>
+            <a:graphic xmlns:a="http://schemas.openxmlformats.org/drawingml/2006/main">
+              <a:graphicData uri="http://schemas.openxmlformats.org/drawingml/2006/picture">
+                <pic:pic xmlns:pic="http://schemas.openxmlformats.org/drawingml/2006/picture">
+                  <pic:nvPicPr>
+                    <pic:cNvPr id="1" name=""/>
+                    <pic:cNvPicPr/>
+                  </pic:nvPicPr>
+                  <pic:blipFill>
+                    <a:blip r:embed="rId48"/>
+                    <a:stretch>
+                      <a:fillRect/>
+                    </a:stretch>
+                  </pic:blipFill>
+                  <pic:spPr>
+                    <a:xfrm>
+                      <a:off x="0" y="0"/>
+                      <a:ext cx="5943600" cy="2552700"/>
+                    </a:xfrm>
+                    <a:prstGeom prst="rect">
+                      <a:avLst/>
+                    </a:prstGeom>
+                  </pic:spPr>
+                </pic:pic>
+              </a:graphicData>
+            </a:graphic>
+          </wp:inline>
+        </w:drawing>
+      </w:r>
+    </w:p>
+    <w:p>
+      <w:pPr>
+        <w:pStyle w:val="NormalWeb"/>
+        <w:rPr>
+          <w:color w:val="000000"/>
+          <w:sz w:val="27"/>
+          <w:szCs w:val="27"/>
+        </w:rPr>
+      </w:pPr>
+      <w:r>
+        <w:rPr>
+          <w:noProof/>
+        </w:rPr>
+        <w:drawing>
+          <wp:inline distT="0" distB="0" distL="0" distR="0" wp14:anchorId="5D047725" wp14:editId="0F5BA54E">
+            <wp:extent cx="4838700" cy="2705100"/>
+            <wp:effectExtent l="0" t="0" r="0" b="0"/>
+            <wp:docPr id="71" name="Picture 71"/>
+            <wp:cNvGraphicFramePr>
+              <a:graphicFrameLocks xmlns:a="http://schemas.openxmlformats.org/drawingml/2006/main" noChangeAspect="1"/>
+            </wp:cNvGraphicFramePr>
+            <a:graphic xmlns:a="http://schemas.openxmlformats.org/drawingml/2006/main">
+              <a:graphicData uri="http://schemas.openxmlformats.org/drawingml/2006/picture">
+                <pic:pic xmlns:pic="http://schemas.openxmlformats.org/drawingml/2006/picture">
+                  <pic:nvPicPr>
+                    <pic:cNvPr id="1" name=""/>
+                    <pic:cNvPicPr/>
+                  </pic:nvPicPr>
+                  <pic:blipFill>
+                    <a:blip r:embed="rId49"/>
+                    <a:stretch>
+                      <a:fillRect/>
+                    </a:stretch>
+                  </pic:blipFill>
+                  <pic:spPr>
+                    <a:xfrm>
+                      <a:off x="0" y="0"/>
+                      <a:ext cx="4838700" cy="2705100"/>
+                    </a:xfrm>
+                    <a:prstGeom prst="rect">
+                      <a:avLst/>
+                    </a:prstGeom>
+                  </pic:spPr>
+                </pic:pic>
+              </a:graphicData>
+            </a:graphic>
+          </wp:inline>
+        </w:drawing>
+      </w:r>
+    </w:p>
+    <w:p>
+      <w:pPr>
+        <w:pStyle w:val="NormalWeb"/>
+        <w:rPr>
+          <w:color w:val="000000"/>
+          <w:sz w:val="27"/>
+          <w:szCs w:val="27"/>
+        </w:rPr>
+      </w:pPr>
+      <w:r>
+        <w:rPr>
+          <w:noProof/>
+        </w:rPr>
+        <w:drawing>
+          <wp:inline distT="0" distB="0" distL="0" distR="0" wp14:anchorId="15BF72D7" wp14:editId="15968A95">
+            <wp:extent cx="4470811" cy="1959429"/>
+            <wp:effectExtent l="0" t="0" r="6350" b="3175"/>
+            <wp:docPr id="76" name="Picture 76"/>
+            <wp:cNvGraphicFramePr>
+              <a:graphicFrameLocks xmlns:a="http://schemas.openxmlformats.org/drawingml/2006/main" noChangeAspect="1"/>
+            </wp:cNvGraphicFramePr>
+            <a:graphic xmlns:a="http://schemas.openxmlformats.org/drawingml/2006/main">
+              <a:graphicData uri="http://schemas.openxmlformats.org/drawingml/2006/picture">
+                <pic:pic xmlns:pic="http://schemas.openxmlformats.org/drawingml/2006/picture">
+                  <pic:nvPicPr>
+                    <pic:cNvPr id="1" name=""/>
+                    <pic:cNvPicPr/>
+                  </pic:nvPicPr>
+                  <pic:blipFill>
+                    <a:blip r:embed="rId50"/>
+                    <a:stretch>
+                      <a:fillRect/>
+                    </a:stretch>
+                  </pic:blipFill>
+                  <pic:spPr>
+                    <a:xfrm>
+                      <a:off x="0" y="0"/>
+                      <a:ext cx="4515056" cy="1978820"/>
+                    </a:xfrm>
+                    <a:prstGeom prst="rect">
+                      <a:avLst/>
+                    </a:prstGeom>
+                  </pic:spPr>
+                </pic:pic>
+              </a:graphicData>
+            </a:graphic>
+          </wp:inline>
+        </w:drawing>
+      </w:r>
+      <w:r>
+        <w:rPr>
+          <w:noProof/>
+        </w:rPr>
+        <w:drawing>
+          <wp:anchor distT="0" distB="0" distL="114300" distR="114300" simplePos="0" relativeHeight="251671552" behindDoc="1" locked="0" layoutInCell="1" allowOverlap="1" wp14:anchorId="3E8D3650" wp14:editId="5261B06F">
+            <wp:simplePos x="0" y="0"/>
+            <wp:positionH relativeFrom="column">
+              <wp:posOffset>5938</wp:posOffset>
+            </wp:positionH>
+            <wp:positionV relativeFrom="paragraph">
+              <wp:posOffset>3051</wp:posOffset>
+            </wp:positionV>
+            <wp:extent cx="2124075" cy="2590800"/>
+            <wp:effectExtent l="0" t="0" r="9525" b="0"/>
+            <wp:wrapTight wrapText="bothSides">
+              <wp:wrapPolygon edited="0">
+                <wp:start x="0" y="0"/>
+                <wp:lineTo x="0" y="21441"/>
+                <wp:lineTo x="21503" y="21441"/>
+                <wp:lineTo x="21503" y="0"/>
+                <wp:lineTo x="0" y="0"/>
+              </wp:wrapPolygon>
+            </wp:wrapTight>
+            <wp:docPr id="75" name="Picture 75"/>
+            <wp:cNvGraphicFramePr>
+              <a:graphicFrameLocks xmlns:a="http://schemas.openxmlformats.org/drawingml/2006/main" noChangeAspect="1"/>
+            </wp:cNvGraphicFramePr>
+            <a:graphic xmlns:a="http://schemas.openxmlformats.org/drawingml/2006/main">
+              <a:graphicData uri="http://schemas.openxmlformats.org/drawingml/2006/picture">
+                <pic:pic xmlns:pic="http://schemas.openxmlformats.org/drawingml/2006/picture">
+                  <pic:nvPicPr>
+                    <pic:cNvPr id="1" name=""/>
+                    <pic:cNvPicPr/>
+                  </pic:nvPicPr>
+                  <pic:blipFill>
+                    <a:blip r:embed="rId51">
+                      <a:extLst>
+                        <a:ext uri="{28A0092B-C50C-407E-A947-70E740481C1C}">
+                          <a14:useLocalDpi xmlns:a14="http://schemas.microsoft.com/office/drawing/2010/main" val="0"/>
+                        </a:ext>
+                      </a:extLst>
+                    </a:blip>
+                    <a:stretch>
+                      <a:fillRect/>
+                    </a:stretch>
+                  </pic:blipFill>
+                  <pic:spPr>
+                    <a:xfrm>
+                      <a:off x="0" y="0"/>
+                      <a:ext cx="2124075" cy="2590800"/>
+                    </a:xfrm>
+                    <a:prstGeom prst="rect">
+                      <a:avLst/>
+                    </a:prstGeom>
+                  </pic:spPr>
+                </pic:pic>
+              </a:graphicData>
+            </a:graphic>
+          </wp:anchor>
+        </w:drawing>
+      </w:r>
+    </w:p>
+    <w:p/>
+    <w:p>
+      <w:r>
+        <w:rPr>
+          <w:noProof/>
+        </w:rPr>
+        <w:lastRenderedPageBreak/>
+        <w:drawing>
+          <wp:inline distT="0" distB="0" distL="0" distR="0" wp14:anchorId="1B235DD3" wp14:editId="36D329F7">
+            <wp:extent cx="4438650" cy="2533650"/>
+            <wp:effectExtent l="0" t="0" r="0" b="0"/>
+            <wp:docPr id="77" name="Picture 77"/>
+            <wp:cNvGraphicFramePr>
+              <a:graphicFrameLocks xmlns:a="http://schemas.openxmlformats.org/drawingml/2006/main" noChangeAspect="1"/>
+            </wp:cNvGraphicFramePr>
+            <a:graphic xmlns:a="http://schemas.openxmlformats.org/drawingml/2006/main">
+              <a:graphicData uri="http://schemas.openxmlformats.org/drawingml/2006/picture">
+                <pic:pic xmlns:pic="http://schemas.openxmlformats.org/drawingml/2006/picture">
+                  <pic:nvPicPr>
+                    <pic:cNvPr id="1" name=""/>
+                    <pic:cNvPicPr/>
+                  </pic:nvPicPr>
+                  <pic:blipFill>
+                    <a:blip r:embed="rId52"/>
+                    <a:stretch>
+                      <a:fillRect/>
+                    </a:stretch>
+                  </pic:blipFill>
+                  <pic:spPr>
+                    <a:xfrm>
+                      <a:off x="0" y="0"/>
+                      <a:ext cx="4438650" cy="2533650"/>
+                    </a:xfrm>
+                    <a:prstGeom prst="rect">
+                      <a:avLst/>
+                    </a:prstGeom>
+                  </pic:spPr>
+                </pic:pic>
+              </a:graphicData>
+            </a:graphic>
+          </wp:inline>
+        </w:drawing>
+      </w:r>
+    </w:p>
+    <w:p>
+      <w:bookmarkStart w:id="0" w:name="_GoBack"/>
       <w:bookmarkEnd w:id="0"/>
-    </w:p>
-    <w:p>
-      <w:pPr>
-        <w:jc w:val="both"/>
-        <w:rPr>
-          <w:rFonts w:ascii="Arial" w:hAnsi="Arial" w:cs="Arial"/>
-          <w:sz w:val="24"/>
-          <w:szCs w:val="24"/>
-        </w:rPr>
-      </w:pPr>
-    </w:p>
-    <w:p>
-      <w:pPr>
-        <w:jc w:val="both"/>
-        <w:rPr>
-          <w:rFonts w:ascii="Arial" w:hAnsi="Arial" w:cs="Arial"/>
-          <w:sz w:val="24"/>
-          <w:szCs w:val="24"/>
-        </w:rPr>
-      </w:pPr>
     </w:p>
     <w:sectPr>
       <w:pgSz w:w="12240" w:h="15840"/>
@@ -18394,6 +20377,95 @@
     </w:lvl>
   </w:abstractNum>
   <w:abstractNum w:abstractNumId="22" w15:restartNumberingAfterBreak="0">
+    <w:nsid w:val="534A134B"/>
+    <w:multiLevelType w:val="hybridMultilevel"/>
+    <w:tmpl w:val="BF26CD70"/>
+    <w:lvl w:ilvl="0" w:tplc="04090011">
+      <w:start w:val="1"/>
+      <w:numFmt w:val="decimal"/>
+      <w:lvlText w:val="%1)"/>
+      <w:lvlJc w:val="left"/>
+      <w:pPr>
+        <w:ind w:left="720" w:hanging="360"/>
+      </w:pPr>
+      <w:rPr>
+        <w:rFonts w:hint="default"/>
+      </w:rPr>
+    </w:lvl>
+    <w:lvl w:ilvl="1" w:tplc="04090019" w:tentative="1">
+      <w:start w:val="1"/>
+      <w:numFmt w:val="lowerLetter"/>
+      <w:lvlText w:val="%2."/>
+      <w:lvlJc w:val="left"/>
+      <w:pPr>
+        <w:ind w:left="1440" w:hanging="360"/>
+      </w:pPr>
+    </w:lvl>
+    <w:lvl w:ilvl="2" w:tplc="0409001B" w:tentative="1">
+      <w:start w:val="1"/>
+      <w:numFmt w:val="lowerRoman"/>
+      <w:lvlText w:val="%3."/>
+      <w:lvlJc w:val="right"/>
+      <w:pPr>
+        <w:ind w:left="2160" w:hanging="180"/>
+      </w:pPr>
+    </w:lvl>
+    <w:lvl w:ilvl="3" w:tplc="0409000F" w:tentative="1">
+      <w:start w:val="1"/>
+      <w:numFmt w:val="decimal"/>
+      <w:lvlText w:val="%4."/>
+      <w:lvlJc w:val="left"/>
+      <w:pPr>
+        <w:ind w:left="2880" w:hanging="360"/>
+      </w:pPr>
+    </w:lvl>
+    <w:lvl w:ilvl="4" w:tplc="04090019" w:tentative="1">
+      <w:start w:val="1"/>
+      <w:numFmt w:val="lowerLetter"/>
+      <w:lvlText w:val="%5."/>
+      <w:lvlJc w:val="left"/>
+      <w:pPr>
+        <w:ind w:left="3600" w:hanging="360"/>
+      </w:pPr>
+    </w:lvl>
+    <w:lvl w:ilvl="5" w:tplc="0409001B" w:tentative="1">
+      <w:start w:val="1"/>
+      <w:numFmt w:val="lowerRoman"/>
+      <w:lvlText w:val="%6."/>
+      <w:lvlJc w:val="right"/>
+      <w:pPr>
+        <w:ind w:left="4320" w:hanging="180"/>
+      </w:pPr>
+    </w:lvl>
+    <w:lvl w:ilvl="6" w:tplc="0409000F" w:tentative="1">
+      <w:start w:val="1"/>
+      <w:numFmt w:val="decimal"/>
+      <w:lvlText w:val="%7."/>
+      <w:lvlJc w:val="left"/>
+      <w:pPr>
+        <w:ind w:left="5040" w:hanging="360"/>
+      </w:pPr>
+    </w:lvl>
+    <w:lvl w:ilvl="7" w:tplc="04090019" w:tentative="1">
+      <w:start w:val="1"/>
+      <w:numFmt w:val="lowerLetter"/>
+      <w:lvlText w:val="%8."/>
+      <w:lvlJc w:val="left"/>
+      <w:pPr>
+        <w:ind w:left="5760" w:hanging="360"/>
+      </w:pPr>
+    </w:lvl>
+    <w:lvl w:ilvl="8" w:tplc="0409001B" w:tentative="1">
+      <w:start w:val="1"/>
+      <w:numFmt w:val="lowerRoman"/>
+      <w:lvlText w:val="%9."/>
+      <w:lvlJc w:val="right"/>
+      <w:pPr>
+        <w:ind w:left="6480" w:hanging="180"/>
+      </w:pPr>
+    </w:lvl>
+  </w:abstractNum>
+  <w:abstractNum w:abstractNumId="23" w15:restartNumberingAfterBreak="0">
     <w:nsid w:val="53BC0EA7"/>
     <w:multiLevelType w:val="hybridMultilevel"/>
     <w:tmpl w:val="DCDA53AA"/>
@@ -18482,7 +20554,7 @@
       </w:pPr>
     </w:lvl>
   </w:abstractNum>
-  <w:abstractNum w:abstractNumId="23" w15:restartNumberingAfterBreak="0">
+  <w:abstractNum w:abstractNumId="24" w15:restartNumberingAfterBreak="0">
     <w:nsid w:val="5FB6165D"/>
     <w:multiLevelType w:val="hybridMultilevel"/>
     <w:tmpl w:val="8FE263F6"/>
@@ -18571,7 +20643,7 @@
       </w:pPr>
     </w:lvl>
   </w:abstractNum>
-  <w:abstractNum w:abstractNumId="24" w15:restartNumberingAfterBreak="0">
+  <w:abstractNum w:abstractNumId="25" w15:restartNumberingAfterBreak="0">
     <w:nsid w:val="61566F87"/>
     <w:multiLevelType w:val="hybridMultilevel"/>
     <w:tmpl w:val="A4FA79C6"/>
@@ -18684,7 +20756,7 @@
       </w:rPr>
     </w:lvl>
   </w:abstractNum>
-  <w:abstractNum w:abstractNumId="25" w15:restartNumberingAfterBreak="0">
+  <w:abstractNum w:abstractNumId="26" w15:restartNumberingAfterBreak="0">
     <w:nsid w:val="633C3FCB"/>
     <w:multiLevelType w:val="hybridMultilevel"/>
     <w:tmpl w:val="81AE88B4"/>
@@ -18773,7 +20845,7 @@
       </w:pPr>
     </w:lvl>
   </w:abstractNum>
-  <w:abstractNum w:abstractNumId="26" w15:restartNumberingAfterBreak="0">
+  <w:abstractNum w:abstractNumId="27" w15:restartNumberingAfterBreak="0">
     <w:nsid w:val="66730B81"/>
     <w:multiLevelType w:val="hybridMultilevel"/>
     <w:tmpl w:val="A6A824A6"/>
@@ -18862,7 +20934,96 @@
       </w:pPr>
     </w:lvl>
   </w:abstractNum>
-  <w:abstractNum w:abstractNumId="27" w15:restartNumberingAfterBreak="0">
+  <w:abstractNum w:abstractNumId="28" w15:restartNumberingAfterBreak="0">
+    <w:nsid w:val="6C27747D"/>
+    <w:multiLevelType w:val="hybridMultilevel"/>
+    <w:tmpl w:val="60A402C8"/>
+    <w:lvl w:ilvl="0" w:tplc="04090011">
+      <w:start w:val="1"/>
+      <w:numFmt w:val="decimal"/>
+      <w:lvlText w:val="%1)"/>
+      <w:lvlJc w:val="left"/>
+      <w:pPr>
+        <w:ind w:left="720" w:hanging="360"/>
+      </w:pPr>
+      <w:rPr>
+        <w:rFonts w:hint="default"/>
+      </w:rPr>
+    </w:lvl>
+    <w:lvl w:ilvl="1" w:tplc="04090019" w:tentative="1">
+      <w:start w:val="1"/>
+      <w:numFmt w:val="lowerLetter"/>
+      <w:lvlText w:val="%2."/>
+      <w:lvlJc w:val="left"/>
+      <w:pPr>
+        <w:ind w:left="1440" w:hanging="360"/>
+      </w:pPr>
+    </w:lvl>
+    <w:lvl w:ilvl="2" w:tplc="0409001B" w:tentative="1">
+      <w:start w:val="1"/>
+      <w:numFmt w:val="lowerRoman"/>
+      <w:lvlText w:val="%3."/>
+      <w:lvlJc w:val="right"/>
+      <w:pPr>
+        <w:ind w:left="2160" w:hanging="180"/>
+      </w:pPr>
+    </w:lvl>
+    <w:lvl w:ilvl="3" w:tplc="0409000F" w:tentative="1">
+      <w:start w:val="1"/>
+      <w:numFmt w:val="decimal"/>
+      <w:lvlText w:val="%4."/>
+      <w:lvlJc w:val="left"/>
+      <w:pPr>
+        <w:ind w:left="2880" w:hanging="360"/>
+      </w:pPr>
+    </w:lvl>
+    <w:lvl w:ilvl="4" w:tplc="04090019" w:tentative="1">
+      <w:start w:val="1"/>
+      <w:numFmt w:val="lowerLetter"/>
+      <w:lvlText w:val="%5."/>
+      <w:lvlJc w:val="left"/>
+      <w:pPr>
+        <w:ind w:left="3600" w:hanging="360"/>
+      </w:pPr>
+    </w:lvl>
+    <w:lvl w:ilvl="5" w:tplc="0409001B" w:tentative="1">
+      <w:start w:val="1"/>
+      <w:numFmt w:val="lowerRoman"/>
+      <w:lvlText w:val="%6."/>
+      <w:lvlJc w:val="right"/>
+      <w:pPr>
+        <w:ind w:left="4320" w:hanging="180"/>
+      </w:pPr>
+    </w:lvl>
+    <w:lvl w:ilvl="6" w:tplc="0409000F" w:tentative="1">
+      <w:start w:val="1"/>
+      <w:numFmt w:val="decimal"/>
+      <w:lvlText w:val="%7."/>
+      <w:lvlJc w:val="left"/>
+      <w:pPr>
+        <w:ind w:left="5040" w:hanging="360"/>
+      </w:pPr>
+    </w:lvl>
+    <w:lvl w:ilvl="7" w:tplc="04090019" w:tentative="1">
+      <w:start w:val="1"/>
+      <w:numFmt w:val="lowerLetter"/>
+      <w:lvlText w:val="%8."/>
+      <w:lvlJc w:val="left"/>
+      <w:pPr>
+        <w:ind w:left="5760" w:hanging="360"/>
+      </w:pPr>
+    </w:lvl>
+    <w:lvl w:ilvl="8" w:tplc="0409001B" w:tentative="1">
+      <w:start w:val="1"/>
+      <w:numFmt w:val="lowerRoman"/>
+      <w:lvlText w:val="%9."/>
+      <w:lvlJc w:val="right"/>
+      <w:pPr>
+        <w:ind w:left="6480" w:hanging="180"/>
+      </w:pPr>
+    </w:lvl>
+  </w:abstractNum>
+  <w:abstractNum w:abstractNumId="29" w15:restartNumberingAfterBreak="0">
     <w:nsid w:val="6D680939"/>
     <w:multiLevelType w:val="hybridMultilevel"/>
     <w:tmpl w:val="4E5CA42A"/>
@@ -18951,7 +21112,7 @@
       </w:pPr>
     </w:lvl>
   </w:abstractNum>
-  <w:abstractNum w:abstractNumId="28" w15:restartNumberingAfterBreak="0">
+  <w:abstractNum w:abstractNumId="30" w15:restartNumberingAfterBreak="0">
     <w:nsid w:val="7016522C"/>
     <w:multiLevelType w:val="hybridMultilevel"/>
     <w:tmpl w:val="0F1644A4"/>
@@ -19064,7 +21225,7 @@
       </w:rPr>
     </w:lvl>
   </w:abstractNum>
-  <w:abstractNum w:abstractNumId="29" w15:restartNumberingAfterBreak="0">
+  <w:abstractNum w:abstractNumId="31" w15:restartNumberingAfterBreak="0">
     <w:nsid w:val="730C6586"/>
     <w:multiLevelType w:val="hybridMultilevel"/>
     <w:tmpl w:val="0D027CB4"/>
@@ -19177,7 +21338,7 @@
       </w:rPr>
     </w:lvl>
   </w:abstractNum>
-  <w:abstractNum w:abstractNumId="30" w15:restartNumberingAfterBreak="0">
+  <w:abstractNum w:abstractNumId="32" w15:restartNumberingAfterBreak="0">
     <w:nsid w:val="7B3D1B28"/>
     <w:multiLevelType w:val="hybridMultilevel"/>
     <w:tmpl w:val="E968EEB8"/>
@@ -19291,16 +21452,16 @@
     </w:lvl>
   </w:abstractNum>
   <w:num w:numId="1">
-    <w:abstractNumId w:val="30"/>
+    <w:abstractNumId w:val="32"/>
   </w:num>
   <w:num w:numId="2">
-    <w:abstractNumId w:val="26"/>
+    <w:abstractNumId w:val="27"/>
   </w:num>
   <w:num w:numId="3">
     <w:abstractNumId w:val="0"/>
   </w:num>
   <w:num w:numId="4">
-    <w:abstractNumId w:val="25"/>
+    <w:abstractNumId w:val="26"/>
   </w:num>
   <w:num w:numId="5">
     <w:abstractNumId w:val="2"/>
@@ -19315,7 +21476,7 @@
     <w:abstractNumId w:val="18"/>
   </w:num>
   <w:num w:numId="9">
-    <w:abstractNumId w:val="24"/>
+    <w:abstractNumId w:val="25"/>
   </w:num>
   <w:num w:numId="10">
     <w:abstractNumId w:val="14"/>
@@ -19336,22 +21497,22 @@
     <w:abstractNumId w:val="21"/>
   </w:num>
   <w:num w:numId="16">
-    <w:abstractNumId w:val="28"/>
+    <w:abstractNumId w:val="30"/>
   </w:num>
   <w:num w:numId="17">
     <w:abstractNumId w:val="19"/>
   </w:num>
   <w:num w:numId="18">
-    <w:abstractNumId w:val="27"/>
+    <w:abstractNumId w:val="29"/>
   </w:num>
   <w:num w:numId="19">
-    <w:abstractNumId w:val="23"/>
+    <w:abstractNumId w:val="24"/>
   </w:num>
   <w:num w:numId="20">
     <w:abstractNumId w:val="16"/>
   </w:num>
   <w:num w:numId="21">
-    <w:abstractNumId w:val="29"/>
+    <w:abstractNumId w:val="31"/>
   </w:num>
   <w:num w:numId="22">
     <w:abstractNumId w:val="6"/>
@@ -19381,7 +21542,13 @@
     <w:abstractNumId w:val="3"/>
   </w:num>
   <w:num w:numId="31">
+    <w:abstractNumId w:val="23"/>
+  </w:num>
+  <w:num w:numId="32">
     <w:abstractNumId w:val="22"/>
+  </w:num>
+  <w:num w:numId="33">
+    <w:abstractNumId w:val="28"/>
   </w:num>
   <w:numIdMacAtCleanup w:val="12"/>
 </w:numbering>

--- a/DockerAndKubernetes.docx
+++ b/DockerAndKubernetes.docx
@@ -18040,10 +18040,115 @@
         </w:drawing>
       </w:r>
     </w:p>
+    <w:p/>
     <w:p>
       <w:bookmarkStart w:id="0" w:name="_GoBack"/>
+      <w:r>
+        <w:rPr>
+          <w:noProof/>
+        </w:rPr>
+        <w:drawing>
+          <wp:inline distT="0" distB="0" distL="0" distR="0" wp14:anchorId="5BA02B4E" wp14:editId="406A4A8A">
+            <wp:extent cx="2975823" cy="1555667"/>
+            <wp:effectExtent l="0" t="0" r="0" b="6985"/>
+            <wp:docPr id="79" name="Picture 79"/>
+            <wp:cNvGraphicFramePr>
+              <a:graphicFrameLocks xmlns:a="http://schemas.openxmlformats.org/drawingml/2006/main" noChangeAspect="1"/>
+            </wp:cNvGraphicFramePr>
+            <a:graphic xmlns:a="http://schemas.openxmlformats.org/drawingml/2006/main">
+              <a:graphicData uri="http://schemas.openxmlformats.org/drawingml/2006/picture">
+                <pic:pic xmlns:pic="http://schemas.openxmlformats.org/drawingml/2006/picture">
+                  <pic:nvPicPr>
+                    <pic:cNvPr id="1" name=""/>
+                    <pic:cNvPicPr/>
+                  </pic:nvPicPr>
+                  <pic:blipFill>
+                    <a:blip r:embed="rId53"/>
+                    <a:stretch>
+                      <a:fillRect/>
+                    </a:stretch>
+                  </pic:blipFill>
+                  <pic:spPr>
+                    <a:xfrm>
+                      <a:off x="0" y="0"/>
+                      <a:ext cx="3000099" cy="1568358"/>
+                    </a:xfrm>
+                    <a:prstGeom prst="rect">
+                      <a:avLst/>
+                    </a:prstGeom>
+                  </pic:spPr>
+                </pic:pic>
+              </a:graphicData>
+            </a:graphic>
+          </wp:inline>
+        </w:drawing>
+      </w:r>
       <w:bookmarkEnd w:id="0"/>
-    </w:p>
+      <w:r>
+        <w:rPr>
+          <w:noProof/>
+        </w:rPr>
+        <w:drawing>
+          <wp:anchor distT="0" distB="0" distL="114300" distR="114300" simplePos="0" relativeHeight="251672576" behindDoc="1" locked="0" layoutInCell="1" allowOverlap="1" wp14:anchorId="43A15308" wp14:editId="241FF3DB">
+            <wp:simplePos x="0" y="0"/>
+            <wp:positionH relativeFrom="column">
+              <wp:posOffset>5938</wp:posOffset>
+            </wp:positionH>
+            <wp:positionV relativeFrom="paragraph">
+              <wp:posOffset>4808</wp:posOffset>
+            </wp:positionV>
+            <wp:extent cx="3673632" cy="3004457"/>
+            <wp:effectExtent l="0" t="0" r="3175" b="5715"/>
+            <wp:wrapTight wrapText="bothSides">
+              <wp:wrapPolygon edited="0">
+                <wp:start x="0" y="0"/>
+                <wp:lineTo x="0" y="21504"/>
+                <wp:lineTo x="21507" y="21504"/>
+                <wp:lineTo x="21507" y="0"/>
+                <wp:lineTo x="0" y="0"/>
+              </wp:wrapPolygon>
+            </wp:wrapTight>
+            <wp:docPr id="78" name="Picture 78"/>
+            <wp:cNvGraphicFramePr>
+              <a:graphicFrameLocks xmlns:a="http://schemas.openxmlformats.org/drawingml/2006/main" noChangeAspect="1"/>
+            </wp:cNvGraphicFramePr>
+            <a:graphic xmlns:a="http://schemas.openxmlformats.org/drawingml/2006/main">
+              <a:graphicData uri="http://schemas.openxmlformats.org/drawingml/2006/picture">
+                <pic:pic xmlns:pic="http://schemas.openxmlformats.org/drawingml/2006/picture">
+                  <pic:nvPicPr>
+                    <pic:cNvPr id="1" name=""/>
+                    <pic:cNvPicPr/>
+                  </pic:nvPicPr>
+                  <pic:blipFill>
+                    <a:blip r:embed="rId54">
+                      <a:extLst>
+                        <a:ext uri="{28A0092B-C50C-407E-A947-70E740481C1C}">
+                          <a14:useLocalDpi xmlns:a14="http://schemas.microsoft.com/office/drawing/2010/main" val="0"/>
+                        </a:ext>
+                      </a:extLst>
+                    </a:blip>
+                    <a:stretch>
+                      <a:fillRect/>
+                    </a:stretch>
+                  </pic:blipFill>
+                  <pic:spPr>
+                    <a:xfrm>
+                      <a:off x="0" y="0"/>
+                      <a:ext cx="3673632" cy="3004457"/>
+                    </a:xfrm>
+                    <a:prstGeom prst="rect">
+                      <a:avLst/>
+                    </a:prstGeom>
+                  </pic:spPr>
+                </pic:pic>
+              </a:graphicData>
+            </a:graphic>
+          </wp:anchor>
+        </w:drawing>
+      </w:r>
+    </w:p>
+    <w:p/>
+    <w:p/>
     <w:sectPr>
       <w:pgSz w:w="12240" w:h="15840"/>
       <w:pgMar w:top="720" w:right="720" w:bottom="720" w:left="720" w:header="720" w:footer="720" w:gutter="0"/>
